--- a/assets/documents/resume/kobiljon_RESUME.docx
+++ b/assets/documents/resume/kobiljon_RESUME.docx
@@ -7,6 +7,7 @@
         <w:jc w:val="center"/>
         <w:rPr>
           <w:rFonts w:ascii="Roboto" w:eastAsia="Roboto" w:hAnsi="Roboto" w:cs="Roboto"/>
+          <w:bCs/>
           <w:i/>
           <w:sz w:val="24"/>
           <w:szCs w:val="24"/>
@@ -36,7 +37,7 @@
       <w:r>
         <w:rPr>
           <w:rFonts w:ascii="Roboto" w:eastAsia="Roboto" w:hAnsi="Roboto" w:cs="Roboto"/>
-          <w:b/>
+          <w:bCs/>
           <w:sz w:val="24"/>
           <w:szCs w:val="24"/>
         </w:rPr>
@@ -46,23 +47,24 @@
     </w:p>
     <w:tbl>
       <w:tblPr>
-        <w:tblStyle w:val="a7"/>
-        <w:tblW w:w="10890" w:type="dxa"/>
+        <w:tblStyle w:val="a6"/>
+        <w:tblW w:w="9732" w:type="dxa"/>
         <w:jc w:val="center"/>
         <w:tblLayout w:type="fixed"/>
         <w:tblLook w:val="0600" w:firstRow="0" w:lastRow="0" w:firstColumn="0" w:lastColumn="0" w:noHBand="1" w:noVBand="1"/>
       </w:tblPr>
       <w:tblGrid>
-        <w:gridCol w:w="6565"/>
-        <w:gridCol w:w="4325"/>
+        <w:gridCol w:w="5867"/>
+        <w:gridCol w:w="3865"/>
       </w:tblGrid>
       <w:tr>
         <w:trPr>
+          <w:trHeight w:val="790"/>
           <w:jc w:val="center"/>
         </w:trPr>
         <w:tc>
           <w:tcPr>
-            <w:tcW w:w="6565" w:type="dxa"/>
+            <w:tcW w:w="5867" w:type="dxa"/>
             <w:tcBorders>
               <w:top w:val="single" w:sz="8" w:space="0" w:color="FFFFFF"/>
               <w:bottom w:val="single" w:sz="8" w:space="0" w:color="FFFFFF"/>
@@ -80,17 +82,49 @@
               <w:spacing w:line="240" w:lineRule="auto"/>
               <w:rPr>
                 <w:rFonts w:ascii="Roboto" w:eastAsia="Roboto" w:hAnsi="Roboto" w:cs="Roboto"/>
-                <w:sz w:val="20"/>
-                <w:szCs w:val="20"/>
+                <w:sz w:val="18"/>
+                <w:szCs w:val="18"/>
               </w:rPr>
             </w:pPr>
             <w:r>
               <w:rPr>
                 <w:rFonts w:ascii="Roboto" w:eastAsia="Roboto" w:hAnsi="Roboto" w:cs="Roboto"/>
-                <w:sz w:val="20"/>
-                <w:szCs w:val="20"/>
+                <w:sz w:val="18"/>
+                <w:szCs w:val="18"/>
               </w:rPr>
-              <w:t>1201, 100 High-Tech building</w:t>
+              <w:t>1</w:t>
+            </w:r>
+            <w:r>
+              <w:rPr>
+                <w:rFonts w:ascii="Roboto" w:eastAsia="Roboto" w:hAnsi="Roboto" w:cs="Roboto"/>
+                <w:sz w:val="18"/>
+                <w:szCs w:val="18"/>
+              </w:rPr>
+              <w:t>0</w:t>
+            </w:r>
+            <w:r>
+              <w:rPr>
+                <w:rFonts w:ascii="Roboto" w:eastAsia="Roboto" w:hAnsi="Roboto" w:cs="Roboto"/>
+                <w:sz w:val="18"/>
+                <w:szCs w:val="18"/>
+              </w:rPr>
+              <w:t>0</w:t>
+            </w:r>
+            <w:r>
+              <w:rPr>
+                <w:rFonts w:ascii="Roboto" w:eastAsia="Roboto" w:hAnsi="Roboto" w:cs="Roboto"/>
+                <w:sz w:val="18"/>
+                <w:szCs w:val="18"/>
+              </w:rPr>
+              <w:t>8</w:t>
+            </w:r>
+            <w:r>
+              <w:rPr>
+                <w:rFonts w:ascii="Roboto" w:eastAsia="Roboto" w:hAnsi="Roboto" w:cs="Roboto"/>
+                <w:sz w:val="18"/>
+                <w:szCs w:val="18"/>
+              </w:rPr>
+              <w:t>, 100 High-Tech building</w:t>
             </w:r>
           </w:p>
           <w:p>
@@ -98,16 +132,16 @@
               <w:spacing w:line="240" w:lineRule="auto"/>
               <w:rPr>
                 <w:rFonts w:ascii="Roboto" w:eastAsia="Roboto" w:hAnsi="Roboto" w:cs="Roboto"/>
-                <w:sz w:val="20"/>
-                <w:szCs w:val="20"/>
+                <w:sz w:val="18"/>
+                <w:szCs w:val="18"/>
               </w:rPr>
             </w:pPr>
             <w:proofErr w:type="spellStart"/>
             <w:r>
               <w:rPr>
                 <w:rFonts w:ascii="Roboto" w:eastAsia="Roboto" w:hAnsi="Roboto" w:cs="Roboto"/>
-                <w:sz w:val="20"/>
-                <w:szCs w:val="20"/>
+                <w:sz w:val="18"/>
+                <w:szCs w:val="18"/>
               </w:rPr>
               <w:t>Inha-ro</w:t>
             </w:r>
@@ -115,8 +149,8 @@
             <w:r>
               <w:rPr>
                 <w:rFonts w:ascii="Roboto" w:eastAsia="Roboto" w:hAnsi="Roboto" w:cs="Roboto"/>
-                <w:sz w:val="20"/>
-                <w:szCs w:val="20"/>
+                <w:sz w:val="18"/>
+                <w:szCs w:val="18"/>
               </w:rPr>
               <w:t>, Nam-Gu</w:t>
             </w:r>
@@ -133,8 +167,8 @@
             <w:r>
               <w:rPr>
                 <w:rFonts w:ascii="Roboto" w:eastAsia="Roboto" w:hAnsi="Roboto" w:cs="Roboto"/>
-                <w:sz w:val="20"/>
-                <w:szCs w:val="20"/>
+                <w:sz w:val="18"/>
+                <w:szCs w:val="18"/>
               </w:rPr>
               <w:t>Incheon South Korea</w:t>
             </w:r>
@@ -142,7 +176,7 @@
         </w:tc>
         <w:tc>
           <w:tcPr>
-            <w:tcW w:w="4325" w:type="dxa"/>
+            <w:tcW w:w="3865" w:type="dxa"/>
             <w:tcBorders>
               <w:top w:val="single" w:sz="8" w:space="0" w:color="FFFFFF"/>
               <w:bottom w:val="single" w:sz="8" w:space="0" w:color="FFFFFF"/>
@@ -161,15 +195,15 @@
               <w:jc w:val="right"/>
               <w:rPr>
                 <w:rFonts w:ascii="Roboto" w:eastAsia="Roboto" w:hAnsi="Roboto" w:cs="Roboto"/>
-                <w:sz w:val="20"/>
-                <w:szCs w:val="20"/>
+                <w:sz w:val="18"/>
+                <w:szCs w:val="18"/>
               </w:rPr>
             </w:pPr>
             <w:r>
               <w:rPr>
                 <w:rFonts w:ascii="Roboto" w:eastAsia="Roboto" w:hAnsi="Roboto" w:cs="Roboto"/>
-                <w:sz w:val="20"/>
-                <w:szCs w:val="20"/>
+                <w:sz w:val="18"/>
+                <w:szCs w:val="18"/>
               </w:rPr>
               <w:t>+8210 5034 2705</w:t>
             </w:r>
@@ -180,15 +214,15 @@
               <w:jc w:val="right"/>
               <w:rPr>
                 <w:rFonts w:ascii="Roboto" w:eastAsia="Roboto" w:hAnsi="Roboto" w:cs="Roboto"/>
-                <w:sz w:val="20"/>
-                <w:szCs w:val="20"/>
+                <w:sz w:val="18"/>
+                <w:szCs w:val="18"/>
               </w:rPr>
             </w:pPr>
             <w:r>
               <w:rPr>
                 <w:rFonts w:ascii="Roboto" w:eastAsia="Roboto" w:hAnsi="Roboto" w:cs="Roboto"/>
-                <w:sz w:val="20"/>
-                <w:szCs w:val="20"/>
+                <w:sz w:val="18"/>
+                <w:szCs w:val="18"/>
               </w:rPr>
               <w:t>kobiljon@nsl.inha.ac.kr</w:t>
             </w:r>
@@ -203,24 +237,28 @@
                 <w:szCs w:val="20"/>
               </w:rPr>
             </w:pPr>
+            <w:hyperlink r:id="rId9">
+              <w:r>
+                <w:rPr>
+                  <w:rFonts w:ascii="Roboto" w:eastAsia="Roboto" w:hAnsi="Roboto" w:cs="Roboto"/>
+                  <w:color w:val="1155CC"/>
+                  <w:sz w:val="20"/>
+                  <w:szCs w:val="20"/>
+                  <w:u w:val="single"/>
+                </w:rPr>
+                <w:t>qobiljon</w:t>
+              </w:r>
+            </w:hyperlink>
             <w:r>
               <w:rPr>
                 <w:rFonts w:ascii="Roboto" w:eastAsia="Roboto" w:hAnsi="Roboto" w:cs="Roboto"/>
+                <w:color w:val="1155CC"/>
                 <w:sz w:val="20"/>
                 <w:szCs w:val="20"/>
+                <w:u w:val="single"/>
               </w:rPr>
-              <w:t>linkedin.com/in/</w:t>
+              <w:t>.github.io</w:t>
             </w:r>
-            <w:proofErr w:type="spellStart"/>
-            <w:r>
-              <w:rPr>
-                <w:rFonts w:ascii="Roboto" w:eastAsia="Roboto" w:hAnsi="Roboto" w:cs="Roboto"/>
-                <w:sz w:val="20"/>
-                <w:szCs w:val="20"/>
-              </w:rPr>
-              <w:t>qobiljon</w:t>
-            </w:r>
-            <w:proofErr w:type="spellEnd"/>
           </w:p>
         </w:tc>
       </w:tr>
@@ -232,15 +270,18 @@
         </w:pBdr>
         <w:spacing w:line="14" w:lineRule="auto"/>
         <w:rPr>
-          <w:rFonts w:ascii="Roboto Medium" w:eastAsia="Roboto Medium" w:hAnsi="Roboto Medium" w:cs="Roboto Medium"/>
-          <w:sz w:val="20"/>
-          <w:szCs w:val="20"/>
-        </w:rPr>
-      </w:pPr>
+          <w:rFonts w:ascii="Roboto" w:eastAsia="Roboto" w:hAnsi="Roboto" w:cs="Roboto"/>
+          <w:i/>
+          <w:sz w:val="20"/>
+          <w:szCs w:val="20"/>
+        </w:rPr>
+      </w:pPr>
+      <w:bookmarkStart w:id="0" w:name="_heading=h.gjdgxs" w:colFirst="0" w:colLast="0"/>
+      <w:bookmarkEnd w:id="0"/>
     </w:p>
     <w:p>
       <w:pPr>
-        <w:spacing w:before="200"/>
+        <w:spacing w:before="120" w:line="240" w:lineRule="auto"/>
         <w:jc w:val="center"/>
         <w:rPr>
           <w:rFonts w:ascii="Roboto" w:eastAsia="Roboto" w:hAnsi="Roboto" w:cs="Roboto"/>
@@ -248,15 +289,13 @@
           <w:szCs w:val="20"/>
         </w:rPr>
       </w:pPr>
-      <w:bookmarkStart w:id="0" w:name="_heading=h.gjdgxs" w:colFirst="0" w:colLast="0"/>
-      <w:bookmarkEnd w:id="0"/>
       <w:r>
         <w:rPr>
           <w:rFonts w:ascii="Roboto Medium" w:eastAsia="Roboto Medium" w:hAnsi="Roboto Medium" w:cs="Roboto Medium"/>
           <w:sz w:val="20"/>
           <w:szCs w:val="20"/>
         </w:rPr>
-        <w:t>OBJECTIVE:</w:t>
+        <w:t>SUMMARY:</w:t>
       </w:r>
     </w:p>
     <w:p>
@@ -274,125 +313,344 @@
           <w:sz w:val="20"/>
           <w:szCs w:val="20"/>
         </w:rPr>
-        <w:t>A challenging software engineering position that deeply utilizes algorithms and critical thinking (i.e., Android/iOS Software Engineering, Web Back-End Engineering, Microservices Engineering, etc.)</w:t>
+        <w:t xml:space="preserve">Expected Ph.D. in Computer Science and Engineering, expertise in Human-Computer Interaction field. Expert presenter, software engineer, and </w:t>
+      </w:r>
+      <w:r>
+        <w:rPr>
+          <w:rFonts w:ascii="Roboto" w:eastAsia="Roboto" w:hAnsi="Roboto" w:cs="Roboto"/>
+          <w:sz w:val="20"/>
+          <w:szCs w:val="20"/>
+        </w:rPr>
+        <w:t>researcher</w:t>
+      </w:r>
+      <w:r>
+        <w:rPr>
+          <w:rFonts w:ascii="Roboto" w:eastAsia="Roboto" w:hAnsi="Roboto" w:cs="Roboto"/>
+          <w:sz w:val="20"/>
+          <w:szCs w:val="20"/>
+        </w:rPr>
+        <w:t xml:space="preserve">. Most recent research and engineering experience in </w:t>
+      </w:r>
+      <w:r>
+        <w:rPr>
+          <w:rFonts w:ascii="Roboto" w:eastAsia="Roboto" w:hAnsi="Roboto" w:cs="Roboto"/>
+          <w:sz w:val="20"/>
+          <w:szCs w:val="20"/>
+        </w:rPr>
+        <w:t>NSL</w:t>
+      </w:r>
+      <w:r>
+        <w:rPr>
+          <w:rFonts w:ascii="Roboto" w:eastAsia="Roboto" w:hAnsi="Roboto" w:cs="Roboto"/>
+          <w:sz w:val="20"/>
+          <w:szCs w:val="20"/>
+          <w:vertAlign w:val="superscript"/>
+        </w:rPr>
+        <w:footnoteReference w:id="1"/>
+      </w:r>
+      <w:r>
+        <w:rPr>
+          <w:rFonts w:ascii="Roboto" w:eastAsia="Roboto" w:hAnsi="Roboto" w:cs="Roboto"/>
+          <w:sz w:val="20"/>
+          <w:szCs w:val="20"/>
+        </w:rPr>
+        <w:t>.</w:t>
+      </w:r>
+      <w:r>
+        <w:rPr>
+          <w:rFonts w:ascii="Roboto" w:eastAsia="Roboto" w:hAnsi="Roboto" w:cs="Roboto"/>
+          <w:sz w:val="20"/>
+          <w:szCs w:val="20"/>
+        </w:rPr>
+        <w:t xml:space="preserve"> Conducted researches under strict supervision of research experts from KAIST and </w:t>
+      </w:r>
+      <w:proofErr w:type="spellStart"/>
+      <w:r>
+        <w:rPr>
+          <w:rFonts w:ascii="Roboto" w:eastAsia="Roboto" w:hAnsi="Roboto" w:cs="Roboto"/>
+          <w:sz w:val="20"/>
+          <w:szCs w:val="20"/>
+        </w:rPr>
+        <w:t>Inha</w:t>
+      </w:r>
+      <w:proofErr w:type="spellEnd"/>
+      <w:r>
+        <w:rPr>
+          <w:rFonts w:ascii="Roboto" w:eastAsia="Roboto" w:hAnsi="Roboto" w:cs="Roboto"/>
+          <w:sz w:val="20"/>
+          <w:szCs w:val="20"/>
+        </w:rPr>
+        <w:t xml:space="preserve"> University, South Korea.</w:t>
+      </w:r>
+      <w:r>
+        <w:rPr>
+          <w:rFonts w:ascii="Roboto" w:eastAsia="Roboto" w:hAnsi="Roboto" w:cs="Roboto"/>
+          <w:sz w:val="20"/>
+          <w:szCs w:val="20"/>
+        </w:rPr>
+        <w:t xml:space="preserve"> </w:t>
+      </w:r>
+      <w:r>
+        <w:rPr>
+          <w:rFonts w:ascii="Roboto" w:eastAsia="Roboto" w:hAnsi="Roboto" w:cs="Roboto"/>
+          <w:sz w:val="20"/>
+          <w:szCs w:val="20"/>
+        </w:rPr>
+        <w:t>Has</w:t>
+      </w:r>
+      <w:r>
+        <w:rPr>
+          <w:rFonts w:ascii="Roboto" w:eastAsia="Roboto" w:hAnsi="Roboto" w:cs="Roboto"/>
+          <w:sz w:val="20"/>
+          <w:szCs w:val="20"/>
+        </w:rPr>
+        <w:t xml:space="preserve"> professional </w:t>
+      </w:r>
+      <w:r>
+        <w:rPr>
+          <w:rFonts w:ascii="Roboto" w:eastAsia="Roboto" w:hAnsi="Roboto" w:cs="Roboto"/>
+          <w:sz w:val="20"/>
+          <w:szCs w:val="20"/>
+        </w:rPr>
+        <w:t xml:space="preserve">experience in industry </w:t>
+      </w:r>
+      <w:r>
+        <w:rPr>
+          <w:rFonts w:ascii="Roboto" w:eastAsia="Roboto" w:hAnsi="Roboto" w:cs="Roboto"/>
+          <w:sz w:val="20"/>
+          <w:szCs w:val="20"/>
+        </w:rPr>
+        <w:t>from</w:t>
+      </w:r>
+      <w:r>
+        <w:rPr>
+          <w:rFonts w:ascii="Roboto" w:eastAsia="Roboto" w:hAnsi="Roboto" w:cs="Roboto"/>
+          <w:sz w:val="20"/>
+          <w:szCs w:val="20"/>
+        </w:rPr>
+        <w:t xml:space="preserve"> I</w:t>
+      </w:r>
+      <w:proofErr w:type="spellStart"/>
+      <w:r>
+        <w:rPr>
+          <w:rFonts w:ascii="Roboto" w:eastAsia="Roboto" w:hAnsi="Roboto" w:cs="Roboto"/>
+          <w:sz w:val="20"/>
+          <w:szCs w:val="20"/>
+        </w:rPr>
+        <w:t>UTLab</w:t>
+      </w:r>
+      <w:proofErr w:type="spellEnd"/>
+      <w:r>
+        <w:rPr>
+          <w:rFonts w:ascii="Roboto" w:eastAsia="Roboto" w:hAnsi="Roboto" w:cs="Roboto"/>
+          <w:sz w:val="20"/>
+          <w:szCs w:val="20"/>
+          <w:vertAlign w:val="superscript"/>
+        </w:rPr>
+        <w:footnoteReference w:id="2"/>
+      </w:r>
+      <w:r>
+        <w:rPr>
+          <w:rFonts w:ascii="Roboto" w:eastAsia="Roboto" w:hAnsi="Roboto" w:cs="Roboto"/>
+          <w:sz w:val="20"/>
+          <w:szCs w:val="20"/>
+        </w:rPr>
+        <w:t xml:space="preserve">, and </w:t>
+      </w:r>
+      <w:r>
+        <w:rPr>
+          <w:rFonts w:ascii="Roboto" w:eastAsia="Roboto" w:hAnsi="Roboto" w:cs="Roboto"/>
+          <w:sz w:val="20"/>
+          <w:szCs w:val="20"/>
+        </w:rPr>
+        <w:t xml:space="preserve">volunteering experience as a president of </w:t>
+      </w:r>
+      <w:r>
+        <w:rPr>
+          <w:rFonts w:ascii="Roboto" w:eastAsia="Roboto" w:hAnsi="Roboto" w:cs="Roboto"/>
+          <w:sz w:val="20"/>
+          <w:szCs w:val="20"/>
+        </w:rPr>
+        <w:t xml:space="preserve">programmer students </w:t>
+      </w:r>
+      <w:r>
+        <w:rPr>
+          <w:rFonts w:ascii="Roboto" w:eastAsia="Roboto" w:hAnsi="Roboto" w:cs="Roboto"/>
+          <w:sz w:val="20"/>
+          <w:szCs w:val="20"/>
+        </w:rPr>
+        <w:t>club at</w:t>
+      </w:r>
+      <w:r>
+        <w:rPr>
+          <w:rFonts w:ascii="Roboto" w:eastAsia="Roboto" w:hAnsi="Roboto" w:cs="Roboto"/>
+          <w:sz w:val="20"/>
+          <w:szCs w:val="20"/>
+        </w:rPr>
+        <w:t xml:space="preserve"> </w:t>
+      </w:r>
+      <w:r>
+        <w:rPr>
+          <w:rFonts w:ascii="Roboto" w:eastAsia="Roboto" w:hAnsi="Roboto" w:cs="Roboto"/>
+          <w:sz w:val="20"/>
+          <w:szCs w:val="20"/>
+        </w:rPr>
+        <w:t>IUT</w:t>
+      </w:r>
+      <w:r>
+        <w:rPr>
+          <w:rStyle w:val="FootnoteReference"/>
+          <w:rFonts w:ascii="Roboto" w:eastAsia="Roboto" w:hAnsi="Roboto" w:cs="Roboto"/>
+          <w:sz w:val="20"/>
+          <w:szCs w:val="20"/>
+        </w:rPr>
+        <w:footnoteReference w:id="3"/>
+      </w:r>
+      <w:r>
+        <w:rPr>
+          <w:rFonts w:ascii="Roboto" w:eastAsia="Roboto" w:hAnsi="Roboto" w:cs="Roboto"/>
+          <w:sz w:val="20"/>
+          <w:szCs w:val="20"/>
+        </w:rPr>
+        <w:t>.</w:t>
       </w:r>
     </w:p>
     <w:p>
       <w:pPr>
-        <w:spacing w:before="200"/>
+        <w:spacing w:before="480" w:line="240" w:lineRule="auto"/>
         <w:jc w:val="center"/>
         <w:rPr>
-          <w:rFonts w:ascii="Roboto" w:eastAsia="Roboto" w:hAnsi="Roboto" w:cs="Roboto"/>
-          <w:sz w:val="20"/>
-          <w:szCs w:val="20"/>
-        </w:rPr>
-      </w:pPr>
-      <w:r>
-        <w:rPr>
           <w:rFonts w:ascii="Roboto Medium" w:eastAsia="Roboto Medium" w:hAnsi="Roboto Medium" w:cs="Roboto Medium"/>
           <w:sz w:val="20"/>
           <w:szCs w:val="20"/>
         </w:rPr>
-        <w:t>SUMMARY:</w:t>
+      </w:pPr>
+      <w:r>
+        <w:rPr>
+          <w:rFonts w:ascii="Roboto Medium" w:eastAsia="Roboto Medium" w:hAnsi="Roboto Medium" w:cs="Roboto Medium"/>
+          <w:sz w:val="20"/>
+          <w:szCs w:val="20"/>
+        </w:rPr>
+        <w:t>LANGUAGE SKILLS</w:t>
       </w:r>
     </w:p>
     <w:p>
       <w:pPr>
-        <w:jc w:val="both"/>
-        <w:rPr>
-          <w:rFonts w:ascii="Roboto" w:eastAsia="Roboto" w:hAnsi="Roboto" w:cs="Roboto"/>
-          <w:sz w:val="20"/>
-          <w:szCs w:val="20"/>
-        </w:rPr>
-      </w:pPr>
-      <w:r>
-        <w:rPr>
-          <w:rFonts w:ascii="Roboto" w:eastAsia="Roboto" w:hAnsi="Roboto" w:cs="Roboto"/>
-          <w:sz w:val="20"/>
-          <w:szCs w:val="20"/>
-        </w:rPr>
-        <w:t>Gained exposure to key concepts of Computer Science and Engineering as a graduate researcher in the Networked Systems Lab</w:t>
-      </w:r>
-      <w:r>
-        <w:rPr>
-          <w:rFonts w:ascii="Roboto" w:eastAsia="Roboto" w:hAnsi="Roboto" w:cs="Roboto"/>
-          <w:sz w:val="20"/>
-          <w:szCs w:val="20"/>
-          <w:vertAlign w:val="superscript"/>
-        </w:rPr>
-        <w:footnoteReference w:id="1"/>
-      </w:r>
-      <w:r>
-        <w:rPr>
-          <w:rFonts w:ascii="Roboto" w:eastAsia="Roboto" w:hAnsi="Roboto" w:cs="Roboto"/>
-          <w:sz w:val="20"/>
-          <w:szCs w:val="20"/>
-        </w:rPr>
-        <w:t xml:space="preserve">. Also, prior to graduate school, gained professional experience in industry by working as a Software Engineer in </w:t>
-      </w:r>
-      <w:proofErr w:type="spellStart"/>
-      <w:r>
-        <w:rPr>
-          <w:rFonts w:ascii="Roboto" w:eastAsia="Roboto" w:hAnsi="Roboto" w:cs="Roboto"/>
-          <w:sz w:val="20"/>
-          <w:szCs w:val="20"/>
-        </w:rPr>
-        <w:t>IUTLab</w:t>
-      </w:r>
-      <w:proofErr w:type="spellEnd"/>
-      <w:r>
-        <w:rPr>
-          <w:rFonts w:ascii="Roboto" w:eastAsia="Roboto" w:hAnsi="Roboto" w:cs="Roboto"/>
-          <w:sz w:val="20"/>
-          <w:szCs w:val="20"/>
-          <w:vertAlign w:val="superscript"/>
-        </w:rPr>
-        <w:footnoteReference w:id="2"/>
-      </w:r>
-      <w:r>
-        <w:rPr>
-          <w:rFonts w:ascii="Roboto" w:eastAsia="Roboto" w:hAnsi="Roboto" w:cs="Roboto"/>
-          <w:sz w:val="20"/>
-          <w:szCs w:val="20"/>
-        </w:rPr>
-        <w:t xml:space="preserve">, and conducting a club of programmer students in </w:t>
-      </w:r>
-      <w:proofErr w:type="spellStart"/>
-      <w:r>
-        <w:rPr>
-          <w:rFonts w:ascii="Roboto" w:eastAsia="Roboto" w:hAnsi="Roboto" w:cs="Roboto"/>
-          <w:sz w:val="20"/>
-          <w:szCs w:val="20"/>
-        </w:rPr>
-        <w:t>Inha</w:t>
-      </w:r>
-      <w:proofErr w:type="spellEnd"/>
-      <w:r>
-        <w:rPr>
-          <w:rFonts w:ascii="Roboto" w:eastAsia="Roboto" w:hAnsi="Roboto" w:cs="Roboto"/>
-          <w:sz w:val="20"/>
-          <w:szCs w:val="20"/>
-        </w:rPr>
-        <w:t xml:space="preserve"> University in Tashkent.</w:t>
+        <w:numPr>
+          <w:ilvl w:val="0"/>
+          <w:numId w:val="4"/>
+        </w:numPr>
+        <w:spacing w:line="240" w:lineRule="auto"/>
+        <w:rPr>
+          <w:rFonts w:ascii="Roboto" w:eastAsia="Roboto" w:hAnsi="Roboto" w:cs="Roboto"/>
+          <w:sz w:val="20"/>
+          <w:szCs w:val="20"/>
+        </w:rPr>
+      </w:pPr>
+      <w:r>
+        <w:rPr>
+          <w:rFonts w:ascii="Roboto" w:eastAsia="Roboto" w:hAnsi="Roboto" w:cs="Roboto"/>
+          <w:sz w:val="20"/>
+          <w:szCs w:val="20"/>
+        </w:rPr>
+        <w:t xml:space="preserve">English </w:t>
+      </w:r>
+      <w:r>
+        <w:rPr>
+          <w:rFonts w:ascii="Roboto" w:eastAsia="Roboto" w:hAnsi="Roboto" w:cs="Roboto"/>
+          <w:sz w:val="20"/>
+          <w:szCs w:val="20"/>
+        </w:rPr>
+        <w:t>–</w:t>
+      </w:r>
+      <w:r>
+        <w:rPr>
+          <w:rFonts w:ascii="Roboto" w:eastAsia="Roboto" w:hAnsi="Roboto" w:cs="Roboto"/>
+          <w:sz w:val="20"/>
+          <w:szCs w:val="20"/>
+        </w:rPr>
+        <w:t xml:space="preserve"> full professional user (IELTS speaking 8.5</w:t>
+      </w:r>
+      <w:r>
+        <w:rPr>
+          <w:rFonts w:ascii="Roboto" w:eastAsia="Roboto" w:hAnsi="Roboto" w:cs="Roboto"/>
+          <w:sz w:val="20"/>
+          <w:szCs w:val="20"/>
+        </w:rPr>
+        <w:t xml:space="preserve"> / 9</w:t>
+      </w:r>
+      <w:r>
+        <w:rPr>
+          <w:rFonts w:ascii="Roboto" w:eastAsia="Roboto" w:hAnsi="Roboto" w:cs="Roboto"/>
+          <w:sz w:val="20"/>
+          <w:szCs w:val="20"/>
+        </w:rPr>
+        <w:t>)</w:t>
       </w:r>
     </w:p>
     <w:p>
       <w:pPr>
-        <w:spacing w:before="200"/>
+        <w:pStyle w:val="ListParagraph"/>
+        <w:numPr>
+          <w:ilvl w:val="0"/>
+          <w:numId w:val="4"/>
+        </w:numPr>
+        <w:spacing w:line="240" w:lineRule="auto"/>
+        <w:rPr>
+          <w:rFonts w:ascii="Roboto" w:eastAsia="Roboto" w:hAnsi="Roboto" w:cs="Roboto"/>
+          <w:sz w:val="20"/>
+          <w:szCs w:val="20"/>
+        </w:rPr>
+      </w:pPr>
+      <w:r>
+        <w:rPr>
+          <w:rFonts w:ascii="Roboto" w:eastAsia="Roboto" w:hAnsi="Roboto" w:cs="Roboto"/>
+          <w:sz w:val="20"/>
+          <w:szCs w:val="20"/>
+        </w:rPr>
+        <w:t>Korean – limited user</w:t>
+      </w:r>
+    </w:p>
+    <w:p>
+      <w:pPr>
+        <w:pStyle w:val="ListParagraph"/>
+        <w:numPr>
+          <w:ilvl w:val="0"/>
+          <w:numId w:val="4"/>
+        </w:numPr>
+        <w:spacing w:line="240" w:lineRule="auto"/>
+        <w:rPr>
+          <w:rFonts w:ascii="Roboto" w:eastAsia="Roboto" w:hAnsi="Roboto" w:cs="Roboto"/>
+          <w:sz w:val="20"/>
+          <w:szCs w:val="20"/>
+        </w:rPr>
+      </w:pPr>
+      <w:r>
+        <w:rPr>
+          <w:rFonts w:ascii="Roboto" w:eastAsia="Roboto" w:hAnsi="Roboto" w:cs="Roboto"/>
+          <w:sz w:val="20"/>
+          <w:szCs w:val="20"/>
+        </w:rPr>
+        <w:t>Russian &amp; Uzbek – native / bilingual user</w:t>
+      </w:r>
+    </w:p>
+    <w:p>
+      <w:pPr>
+        <w:spacing w:before="480" w:line="240" w:lineRule="auto"/>
         <w:jc w:val="center"/>
         <w:rPr>
-          <w:rFonts w:ascii="Roboto" w:eastAsia="Roboto" w:hAnsi="Roboto" w:cs="Roboto"/>
-          <w:sz w:val="20"/>
-          <w:szCs w:val="20"/>
-        </w:rPr>
-      </w:pPr>
-      <w:r>
-        <w:rPr>
           <w:rFonts w:ascii="Roboto Medium" w:eastAsia="Roboto Medium" w:hAnsi="Roboto Medium" w:cs="Roboto Medium"/>
           <w:sz w:val="20"/>
           <w:szCs w:val="20"/>
         </w:rPr>
-        <w:t>SKILLS / KEYWORDS:</w:t>
+      </w:pPr>
+      <w:r>
+        <w:rPr>
+          <w:rFonts w:ascii="Roboto Medium" w:eastAsia="Roboto Medium" w:hAnsi="Roboto Medium" w:cs="Roboto Medium"/>
+          <w:sz w:val="20"/>
+          <w:szCs w:val="20"/>
+        </w:rPr>
+        <w:t>PUBLICATIONS</w:t>
       </w:r>
     </w:p>
     <w:p>
@@ -401,145 +659,6 @@
           <w:ilvl w:val="0"/>
           <w:numId w:val="2"/>
         </w:numPr>
-        <w:rPr>
-          <w:rFonts w:ascii="Roboto" w:eastAsia="Roboto" w:hAnsi="Roboto" w:cs="Roboto"/>
-          <w:sz w:val="20"/>
-          <w:szCs w:val="20"/>
-        </w:rPr>
-      </w:pPr>
-      <w:r>
-        <w:rPr>
-          <w:rFonts w:ascii="Roboto" w:eastAsia="Roboto" w:hAnsi="Roboto" w:cs="Roboto"/>
-          <w:sz w:val="20"/>
-          <w:szCs w:val="20"/>
-        </w:rPr>
-        <w:t>C++ (from 98 till 17), Kotlin, Java (7, 8), Python, C#, SQL</w:t>
-      </w:r>
-    </w:p>
-    <w:p>
-      <w:pPr>
-        <w:numPr>
-          <w:ilvl w:val="0"/>
-          <w:numId w:val="2"/>
-        </w:numPr>
-        <w:rPr>
-          <w:rFonts w:ascii="Roboto" w:eastAsia="Roboto" w:hAnsi="Roboto" w:cs="Roboto"/>
-          <w:sz w:val="20"/>
-          <w:szCs w:val="20"/>
-        </w:rPr>
-      </w:pPr>
-      <w:r>
-        <w:rPr>
-          <w:rFonts w:ascii="Roboto" w:eastAsia="Roboto" w:hAnsi="Roboto" w:cs="Roboto"/>
-          <w:sz w:val="20"/>
-          <w:szCs w:val="20"/>
-        </w:rPr>
-        <w:t xml:space="preserve">Git, Docker, </w:t>
-      </w:r>
-      <w:proofErr w:type="spellStart"/>
-      <w:r>
-        <w:rPr>
-          <w:rFonts w:ascii="Roboto" w:eastAsia="Roboto" w:hAnsi="Roboto" w:cs="Roboto"/>
-          <w:sz w:val="20"/>
-          <w:szCs w:val="20"/>
-        </w:rPr>
-        <w:t>gRPC</w:t>
-      </w:r>
-      <w:proofErr w:type="spellEnd"/>
-      <w:r>
-        <w:rPr>
-          <w:rFonts w:ascii="Roboto" w:eastAsia="Roboto" w:hAnsi="Roboto" w:cs="Roboto"/>
-          <w:sz w:val="20"/>
-          <w:szCs w:val="20"/>
-        </w:rPr>
-        <w:t xml:space="preserve">, </w:t>
-      </w:r>
-      <w:r>
-        <w:rPr>
-          <w:rFonts w:ascii="Roboto" w:eastAsia="Roboto" w:hAnsi="Roboto" w:cs="Roboto"/>
-          <w:sz w:val="20"/>
-          <w:szCs w:val="20"/>
-        </w:rPr>
-        <w:t xml:space="preserve">Linux Kernels, </w:t>
-      </w:r>
-      <w:bookmarkStart w:id="1" w:name="_GoBack"/>
-      <w:bookmarkEnd w:id="1"/>
-      <w:r>
-        <w:rPr>
-          <w:rFonts w:ascii="Roboto" w:eastAsia="Roboto" w:hAnsi="Roboto" w:cs="Roboto"/>
-          <w:sz w:val="20"/>
-          <w:szCs w:val="20"/>
-        </w:rPr>
-        <w:t>OS proficiency (Mac OS, Windows, Linux), Adobe Photoshop, Latex</w:t>
-      </w:r>
-    </w:p>
-    <w:p>
-      <w:pPr>
-        <w:numPr>
-          <w:ilvl w:val="0"/>
-          <w:numId w:val="2"/>
-        </w:numPr>
-        <w:rPr>
-          <w:rFonts w:ascii="Roboto" w:eastAsia="Roboto" w:hAnsi="Roboto" w:cs="Roboto"/>
-          <w:sz w:val="20"/>
-          <w:szCs w:val="20"/>
-        </w:rPr>
-      </w:pPr>
-      <w:r>
-        <w:rPr>
-          <w:rFonts w:ascii="Roboto" w:eastAsia="Roboto" w:hAnsi="Roboto" w:cs="Roboto"/>
-          <w:sz w:val="20"/>
-          <w:szCs w:val="20"/>
-        </w:rPr>
-        <w:t>Algorithms (problem solving), Microservices, Django (REST APIs), Ionic (TypeScript)</w:t>
-      </w:r>
-    </w:p>
-    <w:p>
-      <w:pPr>
-        <w:numPr>
-          <w:ilvl w:val="0"/>
-          <w:numId w:val="2"/>
-        </w:numPr>
-        <w:rPr>
-          <w:rFonts w:ascii="Roboto" w:eastAsia="Roboto" w:hAnsi="Roboto" w:cs="Roboto"/>
-          <w:sz w:val="20"/>
-          <w:szCs w:val="20"/>
-        </w:rPr>
-      </w:pPr>
-      <w:r>
-        <w:rPr>
-          <w:rFonts w:ascii="Roboto" w:eastAsia="Roboto" w:hAnsi="Roboto" w:cs="Roboto"/>
-          <w:sz w:val="20"/>
-          <w:szCs w:val="20"/>
-        </w:rPr>
-        <w:t>Confidence, Time management, Focus, Friendliness and manners, Work ethics, Public speaking, Research</w:t>
-      </w:r>
-    </w:p>
-    <w:p>
-      <w:pPr>
-        <w:spacing w:before="200"/>
-        <w:jc w:val="center"/>
-        <w:rPr>
-          <w:rFonts w:ascii="Roboto Medium" w:eastAsia="Roboto Medium" w:hAnsi="Roboto Medium" w:cs="Roboto Medium"/>
-          <w:sz w:val="20"/>
-          <w:szCs w:val="20"/>
-        </w:rPr>
-      </w:pPr>
-      <w:r>
-        <w:rPr>
-          <w:rFonts w:ascii="Roboto Medium" w:eastAsia="Roboto Medium" w:hAnsi="Roboto Medium" w:cs="Roboto Medium"/>
-          <w:sz w:val="20"/>
-          <w:szCs w:val="20"/>
-        </w:rPr>
-        <w:t>EDUCATION:</w:t>
-      </w:r>
-    </w:p>
-    <w:p>
-      <w:pPr>
-        <w:numPr>
-          <w:ilvl w:val="0"/>
-          <w:numId w:val="1"/>
-        </w:numPr>
         <w:spacing w:line="240" w:lineRule="auto"/>
         <w:rPr>
           <w:rFonts w:ascii="Roboto" w:eastAsia="Roboto" w:hAnsi="Roboto" w:cs="Roboto"/>
@@ -547,106 +666,7 @@
           <w:szCs w:val="20"/>
         </w:rPr>
       </w:pPr>
-      <w:r>
-        <w:rPr>
-          <w:rFonts w:ascii="Roboto" w:eastAsia="Roboto" w:hAnsi="Roboto" w:cs="Roboto"/>
-          <w:sz w:val="20"/>
-          <w:szCs w:val="20"/>
-        </w:rPr>
-        <w:t>Bachelor’s Degree, 2018, Computer Science and Engineering (GPA 3.42 / 4.5), INHA UNIVERSITY in Tashkent (IUT), Uzbekistan</w:t>
-      </w:r>
-    </w:p>
-    <w:p>
-      <w:pPr>
-        <w:numPr>
-          <w:ilvl w:val="0"/>
-          <w:numId w:val="1"/>
-        </w:numPr>
-        <w:spacing w:line="240" w:lineRule="auto"/>
-        <w:rPr>
-          <w:rFonts w:ascii="Roboto" w:eastAsia="Roboto" w:hAnsi="Roboto" w:cs="Roboto"/>
-          <w:sz w:val="20"/>
-          <w:szCs w:val="20"/>
-        </w:rPr>
-      </w:pPr>
-      <w:r>
-        <w:rPr>
-          <w:rFonts w:ascii="Roboto" w:eastAsia="Roboto" w:hAnsi="Roboto" w:cs="Roboto"/>
-          <w:sz w:val="20"/>
-          <w:szCs w:val="20"/>
-        </w:rPr>
-        <w:t>Master’s Degree, 2020, Computer Science and Engineering (GPA 3.86 / 4.5), INHA UNIVERSITY, Incheon, South Korea</w:t>
-      </w:r>
-    </w:p>
-    <w:p>
-      <w:pPr>
-        <w:spacing w:before="200" w:line="240" w:lineRule="auto"/>
-        <w:jc w:val="center"/>
-        <w:rPr>
-          <w:rFonts w:ascii="Roboto" w:eastAsia="Roboto" w:hAnsi="Roboto" w:cs="Roboto"/>
-          <w:sz w:val="20"/>
-          <w:szCs w:val="20"/>
-        </w:rPr>
-      </w:pPr>
-      <w:r>
-        <w:rPr>
-          <w:rFonts w:ascii="Roboto Medium" w:eastAsia="Roboto Medium" w:hAnsi="Roboto Medium" w:cs="Roboto Medium"/>
-          <w:sz w:val="20"/>
-          <w:szCs w:val="20"/>
-        </w:rPr>
-        <w:t>EXPERIENCE:</w:t>
-      </w:r>
-    </w:p>
-    <w:p>
-      <w:pPr>
-        <w:spacing w:line="240" w:lineRule="auto"/>
-        <w:rPr>
-          <w:rFonts w:ascii="Roboto" w:eastAsia="Roboto" w:hAnsi="Roboto" w:cs="Roboto"/>
-          <w:sz w:val="20"/>
-          <w:szCs w:val="20"/>
-        </w:rPr>
-      </w:pPr>
-      <w:r>
-        <w:rPr>
-          <w:rFonts w:ascii="Roboto Medium" w:eastAsia="Roboto Medium" w:hAnsi="Roboto Medium" w:cs="Roboto Medium"/>
-          <w:sz w:val="20"/>
-          <w:szCs w:val="20"/>
-        </w:rPr>
-        <w:t>Graduate Research Assistant, Networking Systems Lab in INHA University, South Korea, full-time 2018-Present</w:t>
-      </w:r>
-    </w:p>
-    <w:p>
-      <w:pPr>
-        <w:spacing w:line="240" w:lineRule="auto"/>
-        <w:rPr>
-          <w:rFonts w:ascii="Roboto" w:eastAsia="Roboto" w:hAnsi="Roboto" w:cs="Roboto"/>
-          <w:sz w:val="20"/>
-          <w:szCs w:val="20"/>
-        </w:rPr>
-      </w:pPr>
-      <w:r>
-        <w:rPr>
-          <w:rFonts w:ascii="Roboto" w:eastAsia="Roboto" w:hAnsi="Roboto" w:cs="Roboto"/>
-          <w:sz w:val="20"/>
-          <w:szCs w:val="20"/>
-        </w:rPr>
-        <w:t>Involved in research projects:</w:t>
-      </w:r>
-    </w:p>
-    <w:p>
-      <w:pPr>
-        <w:numPr>
-          <w:ilvl w:val="0"/>
-          <w:numId w:val="3"/>
-        </w:numPr>
-        <w:spacing w:line="240" w:lineRule="auto"/>
-        <w:rPr>
-          <w:rFonts w:ascii="Roboto" w:eastAsia="Roboto" w:hAnsi="Roboto" w:cs="Roboto"/>
-          <w:sz w:val="20"/>
-          <w:szCs w:val="20"/>
-        </w:rPr>
-      </w:pPr>
-      <w:hyperlink r:id="rId8">
+      <w:hyperlink r:id="rId10">
         <w:proofErr w:type="spellStart"/>
         <w:r>
           <w:rPr>
@@ -666,27 +686,23 @@
           <w:sz w:val="20"/>
           <w:szCs w:val="20"/>
         </w:rPr>
-        <w:t xml:space="preserve"> (conference </w:t>
-      </w:r>
-      <w:proofErr w:type="spellStart"/>
-      <w:r>
-        <w:rPr>
-          <w:rFonts w:ascii="Roboto" w:eastAsia="Roboto" w:hAnsi="Roboto" w:cs="Roboto"/>
-          <w:sz w:val="20"/>
-          <w:szCs w:val="20"/>
-        </w:rPr>
-        <w:t>MobiSys</w:t>
-      </w:r>
-      <w:proofErr w:type="spellEnd"/>
-      <w:r>
-        <w:rPr>
-          <w:rFonts w:ascii="Roboto" w:eastAsia="Roboto" w:hAnsi="Roboto" w:cs="Roboto"/>
-          <w:sz w:val="20"/>
-          <w:szCs w:val="20"/>
-        </w:rPr>
-        <w:t xml:space="preserve"> 2019) - a large scale sensor data collection </w:t>
-      </w:r>
-      <w:hyperlink r:id="rId9">
+        <w:t xml:space="preserve"> - Orchestrating Large-scale Mobile User Experimental Studies (2019), MobiSys'19 Proceedings</w:t>
+      </w:r>
+    </w:p>
+    <w:p>
+      <w:pPr>
+        <w:numPr>
+          <w:ilvl w:val="0"/>
+          <w:numId w:val="2"/>
+        </w:numPr>
+        <w:spacing w:line="240" w:lineRule="auto"/>
+        <w:rPr>
+          <w:rFonts w:ascii="Roboto" w:eastAsia="Roboto" w:hAnsi="Roboto" w:cs="Roboto"/>
+          <w:sz w:val="20"/>
+          <w:szCs w:val="20"/>
+        </w:rPr>
+      </w:pPr>
+      <w:hyperlink r:id="rId11">
         <w:r>
           <w:rPr>
             <w:rFonts w:ascii="Roboto" w:eastAsia="Roboto" w:hAnsi="Roboto" w:cs="Roboto"/>
@@ -695,7 +711,7 @@
             <w:szCs w:val="20"/>
             <w:u w:val="single"/>
           </w:rPr>
-          <w:t>platform</w:t>
+          <w:t>Toward Future-Centric Personal Informatics</w:t>
         </w:r>
       </w:hyperlink>
       <w:r>
@@ -704,14 +720,14 @@
           <w:sz w:val="20"/>
           <w:szCs w:val="20"/>
         </w:rPr>
-        <w:t xml:space="preserve"> for researchers</w:t>
+        <w:t>: Expecting Stressful Events and Preparing Personalized Interventions in Stress Management (2019), CHI’20 Proceedings</w:t>
       </w:r>
     </w:p>
     <w:p>
       <w:pPr>
         <w:numPr>
           <w:ilvl w:val="0"/>
-          <w:numId w:val="3"/>
+          <w:numId w:val="2"/>
         </w:numPr>
         <w:spacing w:line="240" w:lineRule="auto"/>
         <w:rPr>
@@ -720,8 +736,7 @@
           <w:szCs w:val="20"/>
         </w:rPr>
       </w:pPr>
-      <w:hyperlink r:id="rId10">
-        <w:proofErr w:type="spellStart"/>
+      <w:hyperlink r:id="rId12">
         <w:r>
           <w:rPr>
             <w:rFonts w:ascii="Roboto" w:eastAsia="Roboto" w:hAnsi="Roboto" w:cs="Roboto"/>
@@ -730,9 +745,8 @@
             <w:szCs w:val="20"/>
             <w:u w:val="single"/>
           </w:rPr>
-          <w:t>MindForecaster</w:t>
+          <w:t>STDD</w:t>
         </w:r>
-        <w:proofErr w:type="spellEnd"/>
       </w:hyperlink>
       <w:r>
         <w:rPr>
@@ -740,14 +754,30 @@
           <w:sz w:val="20"/>
           <w:szCs w:val="20"/>
         </w:rPr>
-        <w:t xml:space="preserve"> (conference CHI 2020) - mobile application to help users prepare for stressful events using personalized interventions</w:t>
+        <w:t xml:space="preserve">: </w:t>
+      </w:r>
+      <w:r>
+        <w:rPr>
+          <w:rFonts w:ascii="Roboto" w:eastAsia="Roboto" w:hAnsi="Roboto" w:cs="Roboto"/>
+          <w:sz w:val="20"/>
+          <w:szCs w:val="20"/>
+        </w:rPr>
+        <w:t>Short-Term Depression Detection with Passive Sensing</w:t>
+      </w:r>
+      <w:r>
+        <w:rPr>
+          <w:rFonts w:ascii="Roboto" w:eastAsia="Roboto" w:hAnsi="Roboto" w:cs="Roboto"/>
+          <w:sz w:val="20"/>
+          <w:szCs w:val="20"/>
+        </w:rPr>
+        <w:t xml:space="preserve"> (2020), MDPI Sensors Journal</w:t>
       </w:r>
     </w:p>
     <w:p>
       <w:pPr>
         <w:numPr>
           <w:ilvl w:val="0"/>
-          <w:numId w:val="3"/>
+          <w:numId w:val="2"/>
         </w:numPr>
         <w:spacing w:line="240" w:lineRule="auto"/>
         <w:rPr>
@@ -756,7 +786,7 @@
           <w:szCs w:val="20"/>
         </w:rPr>
       </w:pPr>
-      <w:hyperlink r:id="rId11">
+      <w:hyperlink r:id="rId13">
         <w:r>
           <w:rPr>
             <w:rFonts w:ascii="Roboto" w:eastAsia="Roboto" w:hAnsi="Roboto" w:cs="Roboto"/>
@@ -774,7 +804,230 @@
           <w:sz w:val="20"/>
           <w:szCs w:val="20"/>
         </w:rPr>
-        <w:t xml:space="preserve"> (conference KICS 2020) - an intelligent mobile sensing platform for automatized abnormal behavior detection</w:t>
+        <w:t xml:space="preserve"> - an Intelligent Mobile Sensing Platform for Automatized Abnormal Behavior Detection (2020), KICS Winter Conference 2020</w:t>
+      </w:r>
+    </w:p>
+    <w:p>
+      <w:pPr>
+        <w:spacing w:before="480" w:line="240" w:lineRule="auto"/>
+        <w:jc w:val="center"/>
+        <w:rPr>
+          <w:rFonts w:ascii="Roboto Medium" w:eastAsia="Roboto Medium" w:hAnsi="Roboto Medium" w:cs="Roboto Medium"/>
+          <w:sz w:val="20"/>
+          <w:szCs w:val="20"/>
+        </w:rPr>
+      </w:pPr>
+      <w:r>
+        <w:rPr>
+          <w:rFonts w:ascii="Roboto Medium" w:eastAsia="Roboto Medium" w:hAnsi="Roboto Medium" w:cs="Roboto Medium"/>
+          <w:sz w:val="20"/>
+          <w:szCs w:val="20"/>
+        </w:rPr>
+        <w:t>EDUCATION:</w:t>
+      </w:r>
+    </w:p>
+    <w:p>
+      <w:pPr>
+        <w:numPr>
+          <w:ilvl w:val="0"/>
+          <w:numId w:val="1"/>
+        </w:numPr>
+        <w:spacing w:line="240" w:lineRule="auto"/>
+        <w:rPr>
+          <w:rFonts w:ascii="Roboto" w:eastAsia="Roboto" w:hAnsi="Roboto" w:cs="Roboto"/>
+          <w:sz w:val="20"/>
+          <w:szCs w:val="20"/>
+        </w:rPr>
+      </w:pPr>
+      <w:r>
+        <w:rPr>
+          <w:rFonts w:ascii="Roboto" w:eastAsia="Roboto" w:hAnsi="Roboto" w:cs="Roboto"/>
+          <w:sz w:val="20"/>
+          <w:szCs w:val="20"/>
+        </w:rPr>
+        <w:t xml:space="preserve">Doctoral Degree </w:t>
+      </w:r>
+      <w:r>
+        <w:rPr>
+          <w:rFonts w:ascii="Roboto" w:eastAsia="Roboto" w:hAnsi="Roboto" w:cs="Roboto"/>
+          <w:sz w:val="20"/>
+          <w:szCs w:val="20"/>
+        </w:rPr>
+        <w:t>–</w:t>
+      </w:r>
+      <w:r>
+        <w:rPr>
+          <w:rFonts w:ascii="Roboto" w:eastAsia="Roboto" w:hAnsi="Roboto" w:cs="Roboto"/>
+          <w:sz w:val="20"/>
+          <w:szCs w:val="20"/>
+        </w:rPr>
+        <w:t xml:space="preserve"> </w:t>
+      </w:r>
+      <w:proofErr w:type="spellStart"/>
+      <w:r>
+        <w:rPr>
+          <w:rFonts w:ascii="Roboto" w:eastAsia="Roboto" w:hAnsi="Roboto" w:cs="Roboto"/>
+          <w:sz w:val="20"/>
+          <w:szCs w:val="20"/>
+        </w:rPr>
+        <w:t>Inha</w:t>
+      </w:r>
+      <w:proofErr w:type="spellEnd"/>
+      <w:r>
+        <w:rPr>
+          <w:rFonts w:ascii="Roboto" w:eastAsia="Roboto" w:hAnsi="Roboto" w:cs="Roboto"/>
+          <w:sz w:val="20"/>
+          <w:szCs w:val="20"/>
+        </w:rPr>
+        <w:t xml:space="preserve"> University, CSE</w:t>
+      </w:r>
+      <w:r>
+        <w:rPr>
+          <w:rStyle w:val="FootnoteReference"/>
+          <w:rFonts w:ascii="Roboto" w:eastAsia="Roboto" w:hAnsi="Roboto" w:cs="Roboto"/>
+          <w:sz w:val="20"/>
+          <w:szCs w:val="20"/>
+        </w:rPr>
+        <w:footnoteReference w:id="4"/>
+      </w:r>
+      <w:r>
+        <w:rPr>
+          <w:rFonts w:ascii="Roboto" w:eastAsia="Roboto" w:hAnsi="Roboto" w:cs="Roboto"/>
+          <w:sz w:val="20"/>
+          <w:szCs w:val="20"/>
+        </w:rPr>
+        <w:t xml:space="preserve"> major, South Korea, 2023 (GPA N/A)</w:t>
+      </w:r>
+    </w:p>
+    <w:p>
+      <w:pPr>
+        <w:numPr>
+          <w:ilvl w:val="0"/>
+          <w:numId w:val="1"/>
+        </w:numPr>
+        <w:spacing w:line="240" w:lineRule="auto"/>
+        <w:rPr>
+          <w:rFonts w:ascii="Roboto" w:eastAsia="Roboto" w:hAnsi="Roboto" w:cs="Roboto"/>
+          <w:sz w:val="20"/>
+          <w:szCs w:val="20"/>
+        </w:rPr>
+      </w:pPr>
+      <w:r>
+        <w:rPr>
+          <w:rFonts w:ascii="Roboto" w:eastAsia="Roboto" w:hAnsi="Roboto" w:cs="Roboto"/>
+          <w:sz w:val="20"/>
+          <w:szCs w:val="20"/>
+        </w:rPr>
+        <w:t xml:space="preserve">MS Degree </w:t>
+      </w:r>
+      <w:r>
+        <w:rPr>
+          <w:rFonts w:ascii="Roboto" w:eastAsia="Roboto" w:hAnsi="Roboto" w:cs="Roboto"/>
+          <w:sz w:val="20"/>
+          <w:szCs w:val="20"/>
+        </w:rPr>
+        <w:t>–</w:t>
+      </w:r>
+      <w:r>
+        <w:rPr>
+          <w:rFonts w:ascii="Roboto" w:eastAsia="Roboto" w:hAnsi="Roboto" w:cs="Roboto"/>
+          <w:sz w:val="20"/>
+          <w:szCs w:val="20"/>
+        </w:rPr>
+        <w:t xml:space="preserve"> </w:t>
+      </w:r>
+      <w:proofErr w:type="spellStart"/>
+      <w:r>
+        <w:rPr>
+          <w:rFonts w:ascii="Roboto" w:eastAsia="Roboto" w:hAnsi="Roboto" w:cs="Roboto"/>
+          <w:sz w:val="20"/>
+          <w:szCs w:val="20"/>
+        </w:rPr>
+        <w:t>Inha</w:t>
+      </w:r>
+      <w:proofErr w:type="spellEnd"/>
+      <w:r>
+        <w:rPr>
+          <w:rFonts w:ascii="Roboto" w:eastAsia="Roboto" w:hAnsi="Roboto" w:cs="Roboto"/>
+          <w:sz w:val="20"/>
+          <w:szCs w:val="20"/>
+        </w:rPr>
+        <w:t xml:space="preserve"> University, CSE major, South Korea, 2020 (GPA 3.86 / 4.5)</w:t>
+      </w:r>
+    </w:p>
+    <w:p>
+      <w:pPr>
+        <w:numPr>
+          <w:ilvl w:val="0"/>
+          <w:numId w:val="1"/>
+        </w:numPr>
+        <w:spacing w:line="240" w:lineRule="auto"/>
+        <w:rPr>
+          <w:rFonts w:ascii="Roboto" w:eastAsia="Roboto" w:hAnsi="Roboto" w:cs="Roboto"/>
+          <w:sz w:val="20"/>
+          <w:szCs w:val="20"/>
+        </w:rPr>
+      </w:pPr>
+      <w:r>
+        <w:rPr>
+          <w:rFonts w:ascii="Roboto" w:eastAsia="Roboto" w:hAnsi="Roboto" w:cs="Roboto"/>
+          <w:sz w:val="20"/>
+          <w:szCs w:val="20"/>
+        </w:rPr>
+        <w:t xml:space="preserve">BS Degree </w:t>
+      </w:r>
+      <w:r>
+        <w:rPr>
+          <w:rFonts w:ascii="Roboto" w:eastAsia="Roboto" w:hAnsi="Roboto" w:cs="Roboto"/>
+          <w:sz w:val="20"/>
+          <w:szCs w:val="20"/>
+        </w:rPr>
+        <w:t>–</w:t>
+      </w:r>
+      <w:r>
+        <w:rPr>
+          <w:rFonts w:ascii="Roboto" w:eastAsia="Roboto" w:hAnsi="Roboto" w:cs="Roboto"/>
+          <w:sz w:val="20"/>
+          <w:szCs w:val="20"/>
+        </w:rPr>
+        <w:t xml:space="preserve"> IUT, CSE major, Uzbekistan, 2018 (GPA 3.42 / 4.5)</w:t>
+      </w:r>
+    </w:p>
+    <w:p>
+      <w:pPr>
+        <w:spacing w:before="480" w:line="240" w:lineRule="auto"/>
+        <w:jc w:val="center"/>
+        <w:rPr>
+          <w:rFonts w:ascii="Roboto" w:eastAsia="Roboto" w:hAnsi="Roboto" w:cs="Roboto"/>
+          <w:sz w:val="20"/>
+          <w:szCs w:val="20"/>
+        </w:rPr>
+      </w:pPr>
+      <w:r>
+        <w:rPr>
+          <w:rFonts w:ascii="Roboto Medium" w:eastAsia="Roboto Medium" w:hAnsi="Roboto Medium" w:cs="Roboto Medium"/>
+          <w:sz w:val="20"/>
+          <w:szCs w:val="20"/>
+        </w:rPr>
+        <w:t>EXPERIENCE:</w:t>
+      </w:r>
+    </w:p>
+    <w:p>
+      <w:pPr>
+        <w:spacing w:line="240" w:lineRule="auto"/>
+        <w:rPr>
+          <w:rFonts w:ascii="Roboto Medium" w:eastAsia="Roboto Medium" w:hAnsi="Roboto Medium" w:cs="Roboto Medium"/>
+          <w:sz w:val="20"/>
+          <w:szCs w:val="20"/>
+        </w:rPr>
+      </w:pPr>
+      <w:r>
+        <w:rPr>
+          <w:rFonts w:ascii="Roboto Medium" w:eastAsia="Roboto Medium" w:hAnsi="Roboto Medium" w:cs="Roboto Medium"/>
+          <w:sz w:val="20"/>
+          <w:szCs w:val="20"/>
+        </w:rPr>
+        <w:t>Lecture Assistant in INHA University, South Korea, part-time 2018-2019</w:t>
       </w:r>
     </w:p>
     <w:p>
@@ -790,7 +1043,79 @@
           <w:szCs w:val="20"/>
         </w:rPr>
       </w:pPr>
-      <w:hyperlink r:id="rId12">
+      <w:r>
+        <w:rPr>
+          <w:rFonts w:ascii="Roboto" w:eastAsia="Roboto" w:hAnsi="Roboto" w:cs="Roboto"/>
+          <w:sz w:val="20"/>
+          <w:szCs w:val="20"/>
+        </w:rPr>
+        <w:t xml:space="preserve">Application Programming in Java Courses, </w:t>
+      </w:r>
+      <w:proofErr w:type="spellStart"/>
+      <w:r>
+        <w:rPr>
+          <w:rFonts w:ascii="Roboto" w:eastAsia="Roboto" w:hAnsi="Roboto" w:cs="Roboto"/>
+          <w:sz w:val="20"/>
+          <w:szCs w:val="20"/>
+        </w:rPr>
+        <w:t>Inha</w:t>
+      </w:r>
+      <w:proofErr w:type="spellEnd"/>
+      <w:r>
+        <w:rPr>
+          <w:rFonts w:ascii="Roboto" w:eastAsia="Roboto" w:hAnsi="Roboto" w:cs="Roboto"/>
+          <w:sz w:val="20"/>
+          <w:szCs w:val="20"/>
+        </w:rPr>
+        <w:t xml:space="preserve"> University (201802CSE2107001, 201901CSE2107001)</w:t>
+      </w:r>
+    </w:p>
+    <w:p>
+      <w:pPr>
+        <w:numPr>
+          <w:ilvl w:val="0"/>
+          <w:numId w:val="3"/>
+        </w:numPr>
+        <w:spacing w:line="240" w:lineRule="auto"/>
+        <w:rPr>
+          <w:rFonts w:ascii="Roboto" w:eastAsia="Roboto" w:hAnsi="Roboto" w:cs="Roboto"/>
+          <w:sz w:val="20"/>
+          <w:szCs w:val="20"/>
+        </w:rPr>
+      </w:pPr>
+      <w:r>
+        <w:rPr>
+          <w:rFonts w:ascii="Roboto" w:eastAsia="Roboto" w:hAnsi="Roboto" w:cs="Roboto"/>
+          <w:sz w:val="20"/>
+          <w:szCs w:val="20"/>
+        </w:rPr>
+        <w:t>Computer</w:t>
+      </w:r>
+      <w:r>
+        <w:rPr>
+          <w:rFonts w:ascii="Roboto" w:eastAsia="Roboto" w:hAnsi="Roboto" w:cs="Roboto"/>
+          <w:sz w:val="20"/>
+          <w:szCs w:val="20"/>
+        </w:rPr>
+        <w:t xml:space="preserve"> </w:t>
+      </w:r>
+      <w:r>
+        <w:rPr>
+          <w:rFonts w:ascii="Roboto" w:eastAsia="Roboto" w:hAnsi="Roboto" w:cs="Roboto"/>
+          <w:sz w:val="20"/>
+          <w:szCs w:val="20"/>
+        </w:rPr>
+        <w:t xml:space="preserve">Networks </w:t>
+      </w:r>
+      <w:r>
+        <w:rPr>
+          <w:rFonts w:ascii="Roboto" w:eastAsia="Roboto" w:hAnsi="Roboto" w:cs="Roboto"/>
+          <w:sz w:val="20"/>
+          <w:szCs w:val="20"/>
+        </w:rPr>
+        <w:t>Courses (</w:t>
+      </w:r>
+      <w:hyperlink r:id="rId14">
         <w:r>
           <w:rPr>
             <w:rFonts w:ascii="Roboto" w:eastAsia="Roboto" w:hAnsi="Roboto" w:cs="Roboto"/>
@@ -799,18 +1124,8 @@
             <w:szCs w:val="20"/>
             <w:u w:val="single"/>
           </w:rPr>
-          <w:t>EDD</w:t>
+          <w:t>YouTube pla</w:t>
         </w:r>
-      </w:hyperlink>
-      <w:r>
-        <w:rPr>
-          <w:rFonts w:ascii="Roboto" w:eastAsia="Roboto" w:hAnsi="Roboto" w:cs="Roboto"/>
-          <w:sz w:val="20"/>
-          <w:szCs w:val="20"/>
-        </w:rPr>
-        <w:t xml:space="preserve">, </w:t>
-      </w:r>
-      <w:hyperlink r:id="rId13">
         <w:r>
           <w:rPr>
             <w:rFonts w:ascii="Roboto" w:eastAsia="Roboto" w:hAnsi="Roboto" w:cs="Roboto"/>
@@ -819,50 +1134,8 @@
             <w:szCs w:val="20"/>
             <w:u w:val="single"/>
           </w:rPr>
-          <w:t>SNMP/GOOSE</w:t>
+          <w:t>y</w:t>
         </w:r>
-      </w:hyperlink>
-      <w:r>
-        <w:rPr>
-          <w:rFonts w:ascii="Roboto" w:eastAsia="Roboto" w:hAnsi="Roboto" w:cs="Roboto"/>
-          <w:sz w:val="20"/>
-          <w:szCs w:val="20"/>
-        </w:rPr>
-        <w:t xml:space="preserve"> KERI</w:t>
-      </w:r>
-      <w:r>
-        <w:rPr>
-          <w:rFonts w:ascii="Roboto" w:eastAsia="Roboto" w:hAnsi="Roboto" w:cs="Roboto"/>
-          <w:sz w:val="20"/>
-          <w:szCs w:val="20"/>
-          <w:vertAlign w:val="superscript"/>
-        </w:rPr>
-        <w:footnoteReference w:id="3"/>
-      </w:r>
-      <w:r>
-        <w:rPr>
-          <w:rFonts w:ascii="Roboto" w:eastAsia="Roboto" w:hAnsi="Roboto" w:cs="Roboto"/>
-          <w:sz w:val="20"/>
-          <w:szCs w:val="20"/>
-        </w:rPr>
-        <w:t xml:space="preserve"> - network failure monitoring platform, in collaboration with KERI (outsourced project)</w:t>
-      </w:r>
-    </w:p>
-    <w:p>
-      <w:pPr>
-        <w:numPr>
-          <w:ilvl w:val="0"/>
-          <w:numId w:val="3"/>
-        </w:numPr>
-        <w:spacing w:line="240" w:lineRule="auto"/>
-        <w:rPr>
-          <w:rFonts w:ascii="Roboto" w:eastAsia="Roboto" w:hAnsi="Roboto" w:cs="Roboto"/>
-          <w:sz w:val="20"/>
-          <w:szCs w:val="20"/>
-        </w:rPr>
-      </w:pPr>
-      <w:hyperlink r:id="rId14">
-        <w:proofErr w:type="spellStart"/>
         <w:r>
           <w:rPr>
             <w:rFonts w:ascii="Roboto" w:eastAsia="Roboto" w:hAnsi="Roboto" w:cs="Roboto"/>
@@ -871,9 +1144,8 @@
             <w:szCs w:val="20"/>
             <w:u w:val="single"/>
           </w:rPr>
-          <w:t>오늘하루</w:t>
+          <w:t>list</w:t>
         </w:r>
-        <w:proofErr w:type="spellEnd"/>
       </w:hyperlink>
       <w:r>
         <w:rPr>
@@ -881,25 +1153,67 @@
           <w:sz w:val="20"/>
           <w:szCs w:val="20"/>
         </w:rPr>
-        <w:t xml:space="preserve"> - A cognitive behavioral therapy program to improve various psychological difficulties (outsourced project)</w:t>
+        <w:t xml:space="preserve">), </w:t>
+      </w:r>
+      <w:proofErr w:type="spellStart"/>
+      <w:r>
+        <w:rPr>
+          <w:rFonts w:ascii="Roboto" w:eastAsia="Roboto" w:hAnsi="Roboto" w:cs="Roboto"/>
+          <w:sz w:val="20"/>
+          <w:szCs w:val="20"/>
+        </w:rPr>
+        <w:t>Inha</w:t>
+      </w:r>
+      <w:proofErr w:type="spellEnd"/>
+      <w:r>
+        <w:rPr>
+          <w:rFonts w:ascii="Roboto" w:eastAsia="Roboto" w:hAnsi="Roboto" w:cs="Roboto"/>
+          <w:sz w:val="20"/>
+          <w:szCs w:val="20"/>
+        </w:rPr>
+        <w:t xml:space="preserve"> University </w:t>
+      </w:r>
+      <w:r>
+        <w:rPr>
+          <w:rFonts w:ascii="Roboto" w:eastAsia="Roboto" w:hAnsi="Roboto" w:cs="Roboto"/>
+          <w:sz w:val="20"/>
+          <w:szCs w:val="20"/>
+        </w:rPr>
+        <w:t>(201902CSE4202001</w:t>
+      </w:r>
+      <w:r>
+        <w:rPr>
+          <w:rFonts w:ascii="Roboto" w:eastAsia="Roboto" w:hAnsi="Roboto" w:cs="Roboto"/>
+          <w:sz w:val="20"/>
+          <w:szCs w:val="20"/>
+        </w:rPr>
+        <w:t xml:space="preserve">, </w:t>
+      </w:r>
+      <w:r>
+        <w:rPr>
+          <w:rFonts w:ascii="Roboto" w:eastAsia="Roboto" w:hAnsi="Roboto" w:cs="Roboto"/>
+          <w:sz w:val="20"/>
+          <w:szCs w:val="20"/>
+        </w:rPr>
+        <w:t>202001CSE4202002)</w:t>
       </w:r>
     </w:p>
     <w:p>
       <w:pPr>
         <w:spacing w:line="240" w:lineRule="auto"/>
         <w:rPr>
+          <w:rFonts w:ascii="Roboto" w:eastAsia="Roboto" w:hAnsi="Roboto" w:cs="Roboto"/>
+          <w:sz w:val="20"/>
+          <w:szCs w:val="20"/>
+        </w:rPr>
+      </w:pPr>
+      <w:r>
+        <w:rPr>
           <w:rFonts w:ascii="Roboto Medium" w:eastAsia="Roboto Medium" w:hAnsi="Roboto Medium" w:cs="Roboto Medium"/>
           <w:sz w:val="20"/>
           <w:szCs w:val="20"/>
         </w:rPr>
-      </w:pPr>
-      <w:r>
-        <w:rPr>
-          <w:rFonts w:ascii="Roboto Medium" w:eastAsia="Roboto Medium" w:hAnsi="Roboto Medium" w:cs="Roboto Medium"/>
-          <w:sz w:val="20"/>
-          <w:szCs w:val="20"/>
-        </w:rPr>
-        <w:t>Lecture Assistant in INHA University, South Korea, part-time 2018-2019</w:t>
+        <w:t>Graduate Research Assistant, Networking Systems Lab in INHA University, South Korea, full-time 2018-Present</w:t>
       </w:r>
     </w:p>
     <w:p>
@@ -921,105 +1235,15 @@
           <w:sz w:val="20"/>
           <w:szCs w:val="20"/>
         </w:rPr>
-        <w:t>Conducted laboratory courses for Application Programming in Java (201802CSE2107001, and 201901CSE2107001)</w:t>
-      </w:r>
-    </w:p>
-    <w:p>
-      <w:pPr>
-        <w:numPr>
-          <w:ilvl w:val="0"/>
-          <w:numId w:val="3"/>
-        </w:numPr>
-        <w:spacing w:line="240" w:lineRule="auto"/>
-        <w:rPr>
-          <w:rFonts w:ascii="Roboto" w:eastAsia="Roboto" w:hAnsi="Roboto" w:cs="Roboto"/>
-          <w:sz w:val="20"/>
-          <w:szCs w:val="20"/>
-        </w:rPr>
-      </w:pPr>
-      <w:r>
-        <w:rPr>
-          <w:rFonts w:ascii="Roboto" w:eastAsia="Roboto" w:hAnsi="Roboto" w:cs="Roboto"/>
-          <w:sz w:val="20"/>
-          <w:szCs w:val="20"/>
-        </w:rPr>
-        <w:t xml:space="preserve">Conducted laboratory courses for </w:t>
-      </w:r>
-      <w:proofErr w:type="spellStart"/>
-      <w:r>
-        <w:rPr>
-          <w:rFonts w:ascii="Roboto" w:eastAsia="Roboto" w:hAnsi="Roboto" w:cs="Roboto"/>
-          <w:sz w:val="20"/>
-          <w:szCs w:val="20"/>
-        </w:rPr>
-        <w:t>ComputerNetworks</w:t>
-      </w:r>
-      <w:proofErr w:type="spellEnd"/>
-      <w:r>
-        <w:rPr>
-          <w:rFonts w:ascii="Roboto" w:eastAsia="Roboto" w:hAnsi="Roboto" w:cs="Roboto"/>
-          <w:sz w:val="20"/>
-          <w:szCs w:val="20"/>
-        </w:rPr>
-        <w:t xml:space="preserve"> (201902CSE4202001)</w:t>
-      </w:r>
-    </w:p>
-    <w:p>
-      <w:pPr>
-        <w:spacing w:line="240" w:lineRule="auto"/>
-        <w:rPr>
-          <w:rFonts w:ascii="Roboto Medium" w:eastAsia="Roboto Medium" w:hAnsi="Roboto Medium" w:cs="Roboto Medium"/>
-          <w:sz w:val="20"/>
-          <w:szCs w:val="20"/>
-        </w:rPr>
-      </w:pPr>
-      <w:r>
-        <w:rPr>
-          <w:rFonts w:ascii="Roboto Medium" w:eastAsia="Roboto Medium" w:hAnsi="Roboto Medium" w:cs="Roboto Medium"/>
-          <w:sz w:val="20"/>
-          <w:szCs w:val="20"/>
-        </w:rPr>
-        <w:t xml:space="preserve">Software Engineer, </w:t>
-      </w:r>
-      <w:proofErr w:type="spellStart"/>
-      <w:r>
-        <w:rPr>
-          <w:rFonts w:ascii="Roboto Medium" w:eastAsia="Roboto Medium" w:hAnsi="Roboto Medium" w:cs="Roboto Medium"/>
-          <w:sz w:val="20"/>
-          <w:szCs w:val="20"/>
-        </w:rPr>
-        <w:t>IUTLab</w:t>
-      </w:r>
-      <w:proofErr w:type="spellEnd"/>
-      <w:r>
-        <w:rPr>
-          <w:rFonts w:ascii="Roboto Medium" w:eastAsia="Roboto Medium" w:hAnsi="Roboto Medium" w:cs="Roboto Medium"/>
-          <w:sz w:val="20"/>
-          <w:szCs w:val="20"/>
-        </w:rPr>
-        <w:t xml:space="preserve"> Tashkent, Uzbekistan, part-time 2016-2017</w:t>
-      </w:r>
-    </w:p>
-    <w:p>
-      <w:pPr>
-        <w:numPr>
-          <w:ilvl w:val="0"/>
-          <w:numId w:val="3"/>
-        </w:numPr>
-        <w:spacing w:line="240" w:lineRule="auto"/>
-        <w:rPr>
-          <w:rFonts w:ascii="Roboto" w:eastAsia="Roboto" w:hAnsi="Roboto" w:cs="Roboto"/>
-          <w:sz w:val="20"/>
-          <w:szCs w:val="20"/>
-        </w:rPr>
-      </w:pPr>
-      <w:r>
-        <w:rPr>
-          <w:rFonts w:ascii="Roboto" w:eastAsia="Roboto" w:hAnsi="Roboto" w:cs="Roboto"/>
-          <w:sz w:val="20"/>
-          <w:szCs w:val="20"/>
-        </w:rPr>
-        <w:t xml:space="preserve">Developed Android and Windows client applications (i.e., </w:t>
+        <w:t>R</w:t>
+      </w:r>
+      <w:r>
+        <w:rPr>
+          <w:rFonts w:ascii="Roboto" w:eastAsia="Roboto" w:hAnsi="Roboto" w:cs="Roboto"/>
+          <w:sz w:val="20"/>
+          <w:szCs w:val="20"/>
+        </w:rPr>
+        <w:t xml:space="preserve">esearch projects (i.e., </w:t>
       </w:r>
       <w:hyperlink r:id="rId15">
         <w:proofErr w:type="spellStart"/>
@@ -1031,7 +1255,47 @@
             <w:szCs w:val="20"/>
             <w:u w:val="single"/>
           </w:rPr>
-          <w:t>Kadrlar</w:t>
+          <w:t>Easy</w:t>
+        </w:r>
+        <w:r>
+          <w:rPr>
+            <w:rFonts w:ascii="Roboto" w:eastAsia="Roboto" w:hAnsi="Roboto" w:cs="Roboto"/>
+            <w:color w:val="1155CC"/>
+            <w:sz w:val="20"/>
+            <w:szCs w:val="20"/>
+            <w:u w:val="single"/>
+          </w:rPr>
+          <w:t>T</w:t>
+        </w:r>
+        <w:r>
+          <w:rPr>
+            <w:rFonts w:ascii="Roboto" w:eastAsia="Roboto" w:hAnsi="Roboto" w:cs="Roboto"/>
+            <w:color w:val="1155CC"/>
+            <w:sz w:val="20"/>
+            <w:szCs w:val="20"/>
+            <w:u w:val="single"/>
+          </w:rPr>
+          <w:t>r</w:t>
+        </w:r>
+        <w:r>
+          <w:rPr>
+            <w:rFonts w:ascii="Roboto" w:eastAsia="Roboto" w:hAnsi="Roboto" w:cs="Roboto"/>
+            <w:color w:val="1155CC"/>
+            <w:sz w:val="20"/>
+            <w:szCs w:val="20"/>
+            <w:u w:val="single"/>
+          </w:rPr>
+          <w:t>a</w:t>
+        </w:r>
+        <w:r>
+          <w:rPr>
+            <w:rFonts w:ascii="Roboto" w:eastAsia="Roboto" w:hAnsi="Roboto" w:cs="Roboto"/>
+            <w:color w:val="1155CC"/>
+            <w:sz w:val="20"/>
+            <w:szCs w:val="20"/>
+            <w:u w:val="single"/>
+          </w:rPr>
+          <w:t>ck</w:t>
         </w:r>
         <w:proofErr w:type="spellEnd"/>
       </w:hyperlink>
@@ -1041,7 +1305,25 @@
           <w:sz w:val="20"/>
           <w:szCs w:val="20"/>
         </w:rPr>
-        <w:t xml:space="preserve">, </w:t>
+        <w:t xml:space="preserve"> / conference </w:t>
+      </w:r>
+      <w:proofErr w:type="spellStart"/>
+      <w:r>
+        <w:rPr>
+          <w:rFonts w:ascii="Roboto" w:eastAsia="Roboto" w:hAnsi="Roboto" w:cs="Roboto"/>
+          <w:sz w:val="20"/>
+          <w:szCs w:val="20"/>
+        </w:rPr>
+        <w:t>MobiSys</w:t>
+      </w:r>
+      <w:proofErr w:type="spellEnd"/>
+      <w:r>
+        <w:rPr>
+          <w:rFonts w:ascii="Roboto" w:eastAsia="Roboto" w:hAnsi="Roboto" w:cs="Roboto"/>
+          <w:sz w:val="20"/>
+          <w:szCs w:val="20"/>
+        </w:rPr>
+        <w:t xml:space="preserve"> 2019, </w:t>
       </w:r>
       <w:hyperlink r:id="rId16">
         <w:proofErr w:type="spellStart"/>
@@ -1053,7 +1335,57 @@
             <w:szCs w:val="20"/>
             <w:u w:val="single"/>
           </w:rPr>
-          <w:t>MindWind</w:t>
+          <w:t>Min</w:t>
+        </w:r>
+        <w:r>
+          <w:rPr>
+            <w:rFonts w:ascii="Roboto" w:eastAsia="Roboto" w:hAnsi="Roboto" w:cs="Roboto"/>
+            <w:color w:val="1155CC"/>
+            <w:sz w:val="20"/>
+            <w:szCs w:val="20"/>
+            <w:u w:val="single"/>
+          </w:rPr>
+          <w:t>d</w:t>
+        </w:r>
+        <w:r>
+          <w:rPr>
+            <w:rFonts w:ascii="Roboto" w:eastAsia="Roboto" w:hAnsi="Roboto" w:cs="Roboto"/>
+            <w:color w:val="1155CC"/>
+            <w:sz w:val="20"/>
+            <w:szCs w:val="20"/>
+            <w:u w:val="single"/>
+          </w:rPr>
+          <w:t>F</w:t>
+        </w:r>
+        <w:r>
+          <w:rPr>
+            <w:rFonts w:ascii="Roboto" w:eastAsia="Roboto" w:hAnsi="Roboto" w:cs="Roboto"/>
+            <w:color w:val="1155CC"/>
+            <w:sz w:val="20"/>
+            <w:szCs w:val="20"/>
+            <w:u w:val="single"/>
+          </w:rPr>
+          <w:t>o</w:t>
+        </w:r>
+        <w:r>
+          <w:rPr>
+            <w:rFonts w:ascii="Roboto" w:eastAsia="Roboto" w:hAnsi="Roboto" w:cs="Roboto"/>
+            <w:color w:val="1155CC"/>
+            <w:sz w:val="20"/>
+            <w:szCs w:val="20"/>
+            <w:u w:val="single"/>
+          </w:rPr>
+          <w:t>r</w:t>
+        </w:r>
+        <w:r>
+          <w:rPr>
+            <w:rFonts w:ascii="Roboto" w:eastAsia="Roboto" w:hAnsi="Roboto" w:cs="Roboto"/>
+            <w:color w:val="1155CC"/>
+            <w:sz w:val="20"/>
+            <w:szCs w:val="20"/>
+            <w:u w:val="single"/>
+          </w:rPr>
+          <w:t>ecaster</w:t>
         </w:r>
         <w:proofErr w:type="spellEnd"/>
       </w:hyperlink>
@@ -1063,34 +1395,33 @@
           <w:sz w:val="20"/>
           <w:szCs w:val="20"/>
         </w:rPr>
-        <w:t>, etc.)</w:t>
+        <w:t xml:space="preserve"> / conference CHI 2020, </w:t>
+      </w:r>
+      <w:hyperlink r:id="rId17">
+        <w:r>
+          <w:rPr>
+            <w:rFonts w:ascii="Roboto" w:eastAsia="Roboto" w:hAnsi="Roboto" w:cs="Roboto"/>
+            <w:color w:val="1155CC"/>
+            <w:sz w:val="20"/>
+            <w:szCs w:val="20"/>
+            <w:u w:val="single"/>
+          </w:rPr>
+          <w:t>STDD</w:t>
+        </w:r>
+      </w:hyperlink>
+      <w:r>
+        <w:rPr>
+          <w:rFonts w:ascii="Roboto" w:eastAsia="Roboto" w:hAnsi="Roboto" w:cs="Roboto"/>
+          <w:sz w:val="20"/>
+          <w:szCs w:val="20"/>
+        </w:rPr>
+        <w:t xml:space="preserve"> / journal MDPI Sensors, etc.)</w:t>
       </w:r>
     </w:p>
     <w:p>
       <w:pPr>
-        <w:numPr>
-          <w:ilvl w:val="0"/>
-          <w:numId w:val="3"/>
-        </w:numPr>
-        <w:spacing w:line="240" w:lineRule="auto"/>
-        <w:rPr>
-          <w:rFonts w:ascii="Roboto" w:eastAsia="Roboto" w:hAnsi="Roboto" w:cs="Roboto"/>
-          <w:sz w:val="20"/>
-          <w:szCs w:val="20"/>
-        </w:rPr>
-      </w:pPr>
-      <w:r>
-        <w:rPr>
-          <w:rFonts w:ascii="Roboto" w:eastAsia="Roboto" w:hAnsi="Roboto" w:cs="Roboto"/>
-          <w:sz w:val="20"/>
-          <w:szCs w:val="20"/>
-        </w:rPr>
-        <w:t>Used tools - C#, Java, Maven, PostgreSQL, Git, Firebase, Android Studio, Eclipse, Microsoft Visual Studio</w:t>
-      </w:r>
-    </w:p>
-    <w:p>
-      <w:pPr>
-        <w:spacing w:line="240" w:lineRule="auto"/>
+        <w:spacing w:before="480" w:line="240" w:lineRule="auto"/>
+        <w:jc w:val="center"/>
         <w:rPr>
           <w:rFonts w:ascii="Roboto Medium" w:eastAsia="Roboto Medium" w:hAnsi="Roboto Medium" w:cs="Roboto Medium"/>
           <w:sz w:val="20"/>
@@ -1103,183 +1434,15 @@
           <w:sz w:val="20"/>
           <w:szCs w:val="20"/>
         </w:rPr>
-        <w:t xml:space="preserve">PC &amp; Mobile Phone Repair Assistant Technician, </w:t>
-      </w:r>
-      <w:proofErr w:type="spellStart"/>
+        <w:t>S</w:t>
+      </w:r>
       <w:r>
         <w:rPr>
           <w:rFonts w:ascii="Roboto Medium" w:eastAsia="Roboto Medium" w:hAnsi="Roboto Medium" w:cs="Roboto Medium"/>
           <w:sz w:val="20"/>
           <w:szCs w:val="20"/>
         </w:rPr>
-        <w:t>Kashkadarya</w:t>
-      </w:r>
-      <w:proofErr w:type="spellEnd"/>
-      <w:r>
-        <w:rPr>
-          <w:rFonts w:ascii="Roboto Medium" w:eastAsia="Roboto Medium" w:hAnsi="Roboto Medium" w:cs="Roboto Medium"/>
-          <w:sz w:val="20"/>
-          <w:szCs w:val="20"/>
-        </w:rPr>
-        <w:t xml:space="preserve"> Uzbekistan, part-time 2009-2011</w:t>
-      </w:r>
-    </w:p>
-    <w:p>
-      <w:pPr>
-        <w:numPr>
-          <w:ilvl w:val="0"/>
-          <w:numId w:val="3"/>
-        </w:numPr>
-        <w:spacing w:line="240" w:lineRule="auto"/>
-        <w:rPr>
-          <w:rFonts w:ascii="Roboto" w:eastAsia="Roboto" w:hAnsi="Roboto" w:cs="Roboto"/>
-          <w:sz w:val="20"/>
-          <w:szCs w:val="20"/>
-        </w:rPr>
-      </w:pPr>
-      <w:r>
-        <w:rPr>
-          <w:rFonts w:ascii="Roboto" w:eastAsia="Roboto" w:hAnsi="Roboto" w:cs="Roboto"/>
-          <w:sz w:val="20"/>
-          <w:szCs w:val="20"/>
-        </w:rPr>
-        <w:t>Repaired mobile phones (hardware and software)</w:t>
-      </w:r>
-    </w:p>
-    <w:p>
-      <w:pPr>
-        <w:numPr>
-          <w:ilvl w:val="0"/>
-          <w:numId w:val="3"/>
-        </w:numPr>
-        <w:spacing w:line="240" w:lineRule="auto"/>
-        <w:rPr>
-          <w:rFonts w:ascii="Roboto" w:eastAsia="Roboto" w:hAnsi="Roboto" w:cs="Roboto"/>
-          <w:sz w:val="20"/>
-          <w:szCs w:val="20"/>
-        </w:rPr>
-      </w:pPr>
-      <w:r>
-        <w:rPr>
-          <w:rFonts w:ascii="Roboto" w:eastAsia="Roboto" w:hAnsi="Roboto" w:cs="Roboto"/>
-          <w:sz w:val="20"/>
-          <w:szCs w:val="20"/>
-        </w:rPr>
-        <w:t>Did OS installations (Windows XP)</w:t>
-      </w:r>
-    </w:p>
-    <w:p>
-      <w:pPr>
-        <w:numPr>
-          <w:ilvl w:val="0"/>
-          <w:numId w:val="3"/>
-        </w:numPr>
-        <w:spacing w:line="240" w:lineRule="auto"/>
-        <w:rPr>
-          <w:rFonts w:ascii="Roboto" w:eastAsia="Roboto" w:hAnsi="Roboto" w:cs="Roboto"/>
-          <w:sz w:val="20"/>
-          <w:szCs w:val="20"/>
-        </w:rPr>
-      </w:pPr>
-      <w:r>
-        <w:rPr>
-          <w:rFonts w:ascii="Roboto" w:eastAsia="Roboto" w:hAnsi="Roboto" w:cs="Roboto"/>
-          <w:sz w:val="20"/>
-          <w:szCs w:val="20"/>
-        </w:rPr>
-        <w:t>Assembled / disassembled PCs and mobile phones</w:t>
-      </w:r>
-    </w:p>
-    <w:p>
-      <w:pPr>
-        <w:spacing w:before="200" w:line="240" w:lineRule="auto"/>
-        <w:jc w:val="center"/>
-        <w:rPr>
-          <w:rFonts w:ascii="Roboto Medium" w:eastAsia="Roboto Medium" w:hAnsi="Roboto Medium" w:cs="Roboto Medium"/>
-          <w:sz w:val="20"/>
-          <w:szCs w:val="20"/>
-        </w:rPr>
-      </w:pPr>
-      <w:r>
-        <w:rPr>
-          <w:rFonts w:ascii="Roboto Medium" w:eastAsia="Roboto Medium" w:hAnsi="Roboto Medium" w:cs="Roboto Medium"/>
-          <w:sz w:val="20"/>
-          <w:szCs w:val="20"/>
-        </w:rPr>
-        <w:t>LANGUAGE SKILLS:</w:t>
-      </w:r>
-    </w:p>
-    <w:p>
-      <w:pPr>
-        <w:spacing w:line="240" w:lineRule="auto"/>
-        <w:rPr>
-          <w:rFonts w:ascii="Roboto" w:eastAsia="Roboto" w:hAnsi="Roboto" w:cs="Roboto"/>
-          <w:sz w:val="20"/>
-          <w:szCs w:val="20"/>
-        </w:rPr>
-      </w:pPr>
-      <w:r>
-        <w:rPr>
-          <w:rFonts w:ascii="Roboto" w:eastAsia="Roboto" w:hAnsi="Roboto" w:cs="Roboto"/>
-          <w:sz w:val="20"/>
-          <w:szCs w:val="20"/>
-        </w:rPr>
-        <w:t>English - fluent (active IELTS 7.5 / 9)</w:t>
-      </w:r>
-    </w:p>
-    <w:p>
-      <w:pPr>
-        <w:spacing w:line="240" w:lineRule="auto"/>
-        <w:rPr>
-          <w:rFonts w:ascii="Roboto" w:eastAsia="Roboto" w:hAnsi="Roboto" w:cs="Roboto"/>
-          <w:sz w:val="20"/>
-          <w:szCs w:val="20"/>
-        </w:rPr>
-      </w:pPr>
-      <w:r>
-        <w:rPr>
-          <w:rFonts w:ascii="Roboto" w:eastAsia="Roboto" w:hAnsi="Roboto" w:cs="Roboto"/>
-          <w:sz w:val="20"/>
-          <w:szCs w:val="20"/>
-        </w:rPr>
-        <w:t>Russian &amp; Uzbek - bilingual (native)</w:t>
-      </w:r>
-    </w:p>
-    <w:p>
-      <w:pPr>
-        <w:spacing w:line="240" w:lineRule="auto"/>
-        <w:rPr>
-          <w:rFonts w:ascii="Roboto" w:eastAsia="Roboto" w:hAnsi="Roboto" w:cs="Roboto"/>
-          <w:sz w:val="20"/>
-          <w:szCs w:val="20"/>
-        </w:rPr>
-      </w:pPr>
-      <w:r>
-        <w:rPr>
-          <w:rFonts w:ascii="Roboto" w:eastAsia="Roboto" w:hAnsi="Roboto" w:cs="Roboto"/>
-          <w:sz w:val="20"/>
-          <w:szCs w:val="20"/>
-        </w:rPr>
-        <w:t>Korean - intermediate (able to conduct non-complex conversations)</w:t>
-      </w:r>
-    </w:p>
-    <w:p>
-      <w:pPr>
-        <w:spacing w:before="200" w:line="240" w:lineRule="auto"/>
-        <w:jc w:val="center"/>
-        <w:rPr>
-          <w:rFonts w:ascii="Roboto Medium" w:eastAsia="Roboto Medium" w:hAnsi="Roboto Medium" w:cs="Roboto Medium"/>
-          <w:sz w:val="20"/>
-          <w:szCs w:val="20"/>
-        </w:rPr>
-      </w:pPr>
-      <w:r>
-        <w:rPr>
-          <w:rFonts w:ascii="Roboto Medium" w:eastAsia="Roboto Medium" w:hAnsi="Roboto Medium" w:cs="Roboto Medium"/>
-          <w:sz w:val="20"/>
-          <w:szCs w:val="20"/>
-        </w:rPr>
-        <w:t>PUBLICATIONS:</w:t>
+        <w:t>KILLS / KEYWORDS:</w:t>
       </w:r>
     </w:p>
     <w:p>
@@ -1288,30 +1451,107 @@
           <w:ilvl w:val="0"/>
           <w:numId w:val="4"/>
         </w:numPr>
-        <w:spacing w:line="240" w:lineRule="auto"/>
-        <w:rPr>
-          <w:rFonts w:ascii="Roboto" w:eastAsia="Roboto" w:hAnsi="Roboto" w:cs="Roboto"/>
-          <w:sz w:val="20"/>
-          <w:szCs w:val="20"/>
-        </w:rPr>
-      </w:pPr>
-      <w:proofErr w:type="spellStart"/>
-      <w:r>
-        <w:rPr>
-          <w:rFonts w:ascii="Roboto" w:eastAsia="Roboto" w:hAnsi="Roboto" w:cs="Roboto"/>
-          <w:sz w:val="20"/>
-          <w:szCs w:val="20"/>
-        </w:rPr>
-        <w:t>EasyTrack</w:t>
-      </w:r>
-      <w:proofErr w:type="spellEnd"/>
-      <w:r>
-        <w:rPr>
-          <w:rFonts w:ascii="Roboto" w:eastAsia="Roboto" w:hAnsi="Roboto" w:cs="Roboto"/>
-          <w:sz w:val="20"/>
-          <w:szCs w:val="20"/>
-        </w:rPr>
-        <w:t xml:space="preserve"> - Orchestrating Large-scale Mobile User Experimental Studies (2019), MobiSys'19 Proceedings</w:t>
+        <w:rPr>
+          <w:rFonts w:ascii="Roboto" w:eastAsia="Roboto" w:hAnsi="Roboto" w:cs="Roboto"/>
+          <w:sz w:val="20"/>
+          <w:szCs w:val="20"/>
+        </w:rPr>
+      </w:pPr>
+      <w:r>
+        <w:rPr>
+          <w:rFonts w:ascii="Roboto" w:eastAsia="Roboto" w:hAnsi="Roboto" w:cs="Roboto"/>
+          <w:sz w:val="20"/>
+          <w:szCs w:val="20"/>
+        </w:rPr>
+        <w:t>Soft skills</w:t>
+      </w:r>
+      <w:r>
+        <w:rPr>
+          <w:rFonts w:ascii="Roboto" w:eastAsia="Roboto" w:hAnsi="Roboto" w:cs="Roboto"/>
+          <w:sz w:val="20"/>
+          <w:szCs w:val="20"/>
+        </w:rPr>
+        <w:t xml:space="preserve"> </w:t>
+      </w:r>
+      <w:r>
+        <w:rPr>
+          <w:rFonts w:ascii="Roboto" w:eastAsia="Roboto" w:hAnsi="Roboto" w:cs="Roboto"/>
+          <w:sz w:val="20"/>
+          <w:szCs w:val="20"/>
+        </w:rPr>
+        <w:t>–</w:t>
+      </w:r>
+      <w:r>
+        <w:rPr>
+          <w:rFonts w:ascii="Roboto" w:eastAsia="Roboto" w:hAnsi="Roboto" w:cs="Roboto"/>
+          <w:sz w:val="20"/>
+          <w:szCs w:val="20"/>
+        </w:rPr>
+        <w:t xml:space="preserve"> </w:t>
+      </w:r>
+      <w:r>
+        <w:rPr>
+          <w:rFonts w:ascii="Roboto" w:eastAsia="Roboto" w:hAnsi="Roboto" w:cs="Roboto"/>
+          <w:sz w:val="20"/>
+          <w:szCs w:val="20"/>
+        </w:rPr>
+        <w:t>Research</w:t>
+      </w:r>
+      <w:r>
+        <w:rPr>
+          <w:rFonts w:ascii="Roboto" w:eastAsia="Roboto" w:hAnsi="Roboto" w:cs="Roboto"/>
+          <w:sz w:val="20"/>
+          <w:szCs w:val="20"/>
+        </w:rPr>
+        <w:t xml:space="preserve">, Interpersonal skills, </w:t>
+      </w:r>
+      <w:r>
+        <w:rPr>
+          <w:rFonts w:ascii="Roboto" w:eastAsia="Roboto" w:hAnsi="Roboto" w:cs="Roboto"/>
+          <w:sz w:val="20"/>
+          <w:szCs w:val="20"/>
+        </w:rPr>
+        <w:t>Public speaking</w:t>
+      </w:r>
+      <w:r>
+        <w:rPr>
+          <w:rFonts w:ascii="Roboto" w:eastAsia="Roboto" w:hAnsi="Roboto" w:cs="Roboto"/>
+          <w:sz w:val="20"/>
+          <w:szCs w:val="20"/>
+        </w:rPr>
+        <w:t>, M</w:t>
+      </w:r>
+      <w:r>
+        <w:rPr>
+          <w:rFonts w:ascii="Roboto" w:eastAsia="Roboto" w:hAnsi="Roboto" w:cs="Roboto"/>
+          <w:sz w:val="20"/>
+          <w:szCs w:val="20"/>
+        </w:rPr>
+        <w:t>anag</w:t>
+      </w:r>
+      <w:r>
+        <w:rPr>
+          <w:rFonts w:ascii="Roboto" w:eastAsia="Roboto" w:hAnsi="Roboto" w:cs="Roboto"/>
+          <w:sz w:val="20"/>
+          <w:szCs w:val="20"/>
+        </w:rPr>
+        <w:t xml:space="preserve">erial skills (i.e., confidence, </w:t>
+      </w:r>
+      <w:r>
+        <w:rPr>
+          <w:rFonts w:ascii="Roboto" w:eastAsia="Roboto" w:hAnsi="Roboto" w:cs="Roboto"/>
+          <w:sz w:val="20"/>
+          <w:szCs w:val="20"/>
+        </w:rPr>
+        <w:t>reasoning</w:t>
+      </w:r>
+      <w:r>
+        <w:rPr>
+          <w:rFonts w:ascii="Roboto" w:eastAsia="Roboto" w:hAnsi="Roboto" w:cs="Roboto"/>
+          <w:sz w:val="20"/>
+          <w:szCs w:val="20"/>
+        </w:rPr>
+        <w:t>, etc.)</w:t>
       </w:r>
     </w:p>
     <w:p>
@@ -1320,57 +1560,189 @@
           <w:ilvl w:val="0"/>
           <w:numId w:val="4"/>
         </w:numPr>
-        <w:spacing w:line="240" w:lineRule="auto"/>
-        <w:rPr>
-          <w:rFonts w:ascii="Roboto" w:eastAsia="Roboto" w:hAnsi="Roboto" w:cs="Roboto"/>
-          <w:sz w:val="20"/>
-          <w:szCs w:val="20"/>
-        </w:rPr>
-      </w:pPr>
-      <w:r>
-        <w:rPr>
-          <w:rFonts w:ascii="Roboto" w:eastAsia="Roboto" w:hAnsi="Roboto" w:cs="Roboto"/>
-          <w:sz w:val="20"/>
-          <w:szCs w:val="20"/>
-        </w:rPr>
-        <w:t>IMSP - an Intelligent Mobile Sensing Platform for Automatized Abnormal Behavior Detection (2020), KICS Winter Conference 2020</w:t>
-      </w:r>
-      <w:r>
-        <w:rPr>
-          <w:rFonts w:ascii="Roboto" w:eastAsia="Roboto" w:hAnsi="Roboto" w:cs="Roboto"/>
-          <w:sz w:val="20"/>
-          <w:szCs w:val="20"/>
-        </w:rPr>
-        <w:t xml:space="preserve"> Proceedings</w:t>
-      </w:r>
-    </w:p>
-    <w:p>
-      <w:pPr>
-        <w:numPr>
-          <w:ilvl w:val="0"/>
-          <w:numId w:val="4"/>
-        </w:numPr>
-        <w:spacing w:line="240" w:lineRule="auto"/>
-        <w:rPr>
-          <w:rFonts w:ascii="Roboto" w:eastAsia="Roboto" w:hAnsi="Roboto" w:cs="Roboto"/>
-          <w:sz w:val="20"/>
-          <w:szCs w:val="20"/>
-        </w:rPr>
-      </w:pPr>
-      <w:r>
-        <w:rPr>
-          <w:rFonts w:ascii="Roboto" w:eastAsia="Roboto" w:hAnsi="Roboto" w:cs="Roboto"/>
-          <w:sz w:val="20"/>
-          <w:szCs w:val="20"/>
-        </w:rPr>
-        <w:t>Toward Future-Centric Personal Informatics: Expecting Stressful Events and Preparing Personalized Interventions in Stress Management (2019), CHI’20 Proceedings</w:t>
+        <w:rPr>
+          <w:rFonts w:ascii="Roboto" w:eastAsia="Roboto" w:hAnsi="Roboto" w:cs="Roboto"/>
+          <w:sz w:val="20"/>
+          <w:szCs w:val="20"/>
+        </w:rPr>
+      </w:pPr>
+      <w:r>
+        <w:rPr>
+          <w:rFonts w:ascii="Roboto" w:eastAsia="Roboto" w:hAnsi="Roboto" w:cs="Roboto"/>
+          <w:sz w:val="20"/>
+          <w:szCs w:val="20"/>
+        </w:rPr>
+        <w:t>Hard skills</w:t>
+      </w:r>
+      <w:r>
+        <w:rPr>
+          <w:rFonts w:ascii="Roboto" w:eastAsia="Roboto" w:hAnsi="Roboto" w:cs="Roboto"/>
+          <w:sz w:val="20"/>
+          <w:szCs w:val="20"/>
+        </w:rPr>
+        <w:t xml:space="preserve"> </w:t>
+      </w:r>
+      <w:r>
+        <w:rPr>
+          <w:rFonts w:ascii="Roboto" w:eastAsia="Roboto" w:hAnsi="Roboto" w:cs="Roboto"/>
+          <w:sz w:val="20"/>
+          <w:szCs w:val="20"/>
+        </w:rPr>
+        <w:t>–</w:t>
+      </w:r>
+      <w:r>
+        <w:rPr>
+          <w:rFonts w:ascii="Roboto" w:eastAsia="Roboto" w:hAnsi="Roboto" w:cs="Roboto"/>
+          <w:sz w:val="20"/>
+          <w:szCs w:val="20"/>
+        </w:rPr>
+        <w:t xml:space="preserve"> </w:t>
+      </w:r>
+      <w:r>
+        <w:rPr>
+          <w:rFonts w:ascii="Roboto" w:eastAsia="Roboto" w:hAnsi="Roboto" w:cs="Roboto"/>
+          <w:sz w:val="20"/>
+          <w:szCs w:val="20"/>
+        </w:rPr>
+        <w:t>C++</w:t>
+      </w:r>
+      <w:r>
+        <w:rPr>
+          <w:rFonts w:ascii="Roboto" w:eastAsia="Roboto" w:hAnsi="Roboto" w:cs="Roboto"/>
+          <w:sz w:val="20"/>
+          <w:szCs w:val="20"/>
+        </w:rPr>
+        <w:t>17</w:t>
+      </w:r>
+      <w:r>
+        <w:rPr>
+          <w:rFonts w:ascii="Roboto" w:eastAsia="Roboto" w:hAnsi="Roboto" w:cs="Roboto"/>
+          <w:sz w:val="20"/>
+          <w:szCs w:val="20"/>
+        </w:rPr>
+        <w:t>, Java</w:t>
+      </w:r>
+      <w:r>
+        <w:rPr>
+          <w:rFonts w:ascii="Roboto" w:eastAsia="Roboto" w:hAnsi="Roboto" w:cs="Roboto"/>
+          <w:sz w:val="20"/>
+          <w:szCs w:val="20"/>
+        </w:rPr>
+        <w:t xml:space="preserve"> </w:t>
+      </w:r>
+      <w:r>
+        <w:rPr>
+          <w:rFonts w:ascii="Roboto" w:eastAsia="Roboto" w:hAnsi="Roboto" w:cs="Roboto"/>
+          <w:sz w:val="20"/>
+          <w:szCs w:val="20"/>
+        </w:rPr>
+        <w:t>8</w:t>
+      </w:r>
+      <w:r>
+        <w:rPr>
+          <w:rFonts w:ascii="Roboto" w:eastAsia="Roboto" w:hAnsi="Roboto" w:cs="Roboto"/>
+          <w:sz w:val="20"/>
+          <w:szCs w:val="20"/>
+        </w:rPr>
+        <w:t>, Python, C#, SQL</w:t>
+      </w:r>
+      <w:r>
+        <w:rPr>
+          <w:rFonts w:ascii="Roboto" w:eastAsia="Roboto" w:hAnsi="Roboto" w:cs="Roboto"/>
+          <w:sz w:val="20"/>
+          <w:szCs w:val="20"/>
+        </w:rPr>
+        <w:t>,</w:t>
+      </w:r>
+      <w:r>
+        <w:rPr>
+          <w:rFonts w:ascii="Roboto" w:eastAsia="Roboto" w:hAnsi="Roboto" w:cs="Roboto"/>
+          <w:sz w:val="20"/>
+          <w:szCs w:val="20"/>
+        </w:rPr>
+        <w:t xml:space="preserve"> OOP, CI/CD,</w:t>
+      </w:r>
+      <w:r>
+        <w:rPr>
+          <w:rFonts w:ascii="Roboto" w:eastAsia="Roboto" w:hAnsi="Roboto" w:cs="Roboto"/>
+          <w:sz w:val="20"/>
+          <w:szCs w:val="20"/>
+        </w:rPr>
+        <w:t xml:space="preserve"> Git, </w:t>
+      </w:r>
+      <w:proofErr w:type="spellStart"/>
+      <w:r>
+        <w:rPr>
+          <w:rFonts w:ascii="Roboto" w:eastAsia="Roboto" w:hAnsi="Roboto" w:cs="Roboto"/>
+          <w:sz w:val="20"/>
+          <w:szCs w:val="20"/>
+        </w:rPr>
+        <w:t>gRPC</w:t>
+      </w:r>
+      <w:proofErr w:type="spellEnd"/>
+      <w:r>
+        <w:rPr>
+          <w:rFonts w:ascii="Roboto" w:eastAsia="Roboto" w:hAnsi="Roboto" w:cs="Roboto"/>
+          <w:sz w:val="20"/>
+          <w:szCs w:val="20"/>
+        </w:rPr>
+        <w:t xml:space="preserve">, </w:t>
+      </w:r>
+      <w:r>
+        <w:rPr>
+          <w:rFonts w:ascii="Roboto" w:eastAsia="Roboto" w:hAnsi="Roboto" w:cs="Roboto"/>
+          <w:sz w:val="20"/>
+          <w:szCs w:val="20"/>
+        </w:rPr>
+        <w:t>Google Slides</w:t>
+      </w:r>
+      <w:r>
+        <w:rPr>
+          <w:rFonts w:ascii="Roboto" w:eastAsia="Roboto" w:hAnsi="Roboto" w:cs="Roboto"/>
+          <w:sz w:val="20"/>
+          <w:szCs w:val="20"/>
+        </w:rPr>
+        <w:t>, Sheets,</w:t>
+      </w:r>
+      <w:r>
+        <w:rPr>
+          <w:rFonts w:ascii="Roboto" w:eastAsia="Roboto" w:hAnsi="Roboto" w:cs="Roboto"/>
+          <w:sz w:val="20"/>
+          <w:szCs w:val="20"/>
+        </w:rPr>
+        <w:t xml:space="preserve"> Docs</w:t>
+      </w:r>
+      <w:r>
+        <w:rPr>
+          <w:rFonts w:ascii="Roboto" w:eastAsia="Roboto" w:hAnsi="Roboto" w:cs="Roboto"/>
+          <w:sz w:val="20"/>
+          <w:szCs w:val="20"/>
+        </w:rPr>
+        <w:t xml:space="preserve">, </w:t>
+      </w:r>
+      <w:r>
+        <w:rPr>
+          <w:rFonts w:ascii="Roboto" w:eastAsia="Roboto" w:hAnsi="Roboto" w:cs="Roboto"/>
+          <w:sz w:val="20"/>
+          <w:szCs w:val="20"/>
+        </w:rPr>
+        <w:t>Adobe Photoshop</w:t>
+      </w:r>
+      <w:r>
+        <w:rPr>
+          <w:rFonts w:ascii="Roboto" w:eastAsia="Roboto" w:hAnsi="Roboto" w:cs="Roboto"/>
+          <w:sz w:val="20"/>
+          <w:szCs w:val="20"/>
+        </w:rPr>
+        <w:t>, Mac OS, Ubuntu, Windows, Latex, Docker</w:t>
       </w:r>
     </w:p>
     <w:sectPr>
       <w:pgSz w:w="11909" w:h="16834"/>
-      <w:pgMar w:top="576" w:right="576" w:bottom="576" w:left="576" w:header="0" w:footer="720" w:gutter="0"/>
+      <w:pgMar w:top="1440" w:right="1080" w:bottom="1440" w:left="1080" w:header="0" w:footer="720" w:gutter="0"/>
       <w:pgNumType w:start="1"/>
       <w:cols w:space="720"/>
+      <w:docGrid w:linePitch="299"/>
     </w:sectPr>
   </w:body>
 </w:document>
@@ -1434,7 +1806,7 @@
       </w:pPr>
       <w:r>
         <w:rPr>
-          <w:vertAlign w:val="superscript"/>
+          <w:rStyle w:val="FootnoteReference"/>
         </w:rPr>
         <w:footnoteRef/>
       </w:r>
@@ -1443,15 +1815,42 @@
           <w:sz w:val="20"/>
           <w:szCs w:val="20"/>
         </w:rPr>
-        <w:t xml:space="preserve"> nsl.inha.ac.kr (</w:t>
-      </w:r>
-      <w:r>
-        <w:rPr>
-          <w:rFonts w:ascii="Roboto" w:eastAsia="Roboto" w:hAnsi="Roboto" w:cs="Roboto"/>
-          <w:sz w:val="20"/>
-          <w:szCs w:val="20"/>
-        </w:rPr>
-        <w:t>INHA University, South Korea)</w:t>
+        <w:t xml:space="preserve"> </w:t>
+      </w:r>
+      <w:r>
+        <w:rPr>
+          <w:sz w:val="20"/>
+          <w:szCs w:val="20"/>
+        </w:rPr>
+        <w:t xml:space="preserve">Networking System’s Lab – </w:t>
+      </w:r>
+      <w:hyperlink r:id="rId1">
+        <w:r>
+          <w:rPr>
+            <w:rFonts w:ascii="Roboto" w:eastAsia="Roboto" w:hAnsi="Roboto" w:cs="Roboto"/>
+            <w:color w:val="1155CC"/>
+            <w:sz w:val="20"/>
+            <w:szCs w:val="20"/>
+            <w:u w:val="single"/>
+          </w:rPr>
+          <w:t>nsl.inha.ac.kr</w:t>
+        </w:r>
+      </w:hyperlink>
+      <w:r>
+        <w:rPr>
+          <w:rFonts w:ascii="Roboto" w:eastAsia="Roboto" w:hAnsi="Roboto" w:cs="Roboto"/>
+          <w:sz w:val="20"/>
+          <w:szCs w:val="20"/>
+        </w:rPr>
+        <w:t xml:space="preserve"> (Incheon</w:t>
+      </w:r>
+      <w:r>
+        <w:rPr>
+          <w:rFonts w:ascii="Roboto" w:eastAsia="Roboto" w:hAnsi="Roboto" w:cs="Roboto"/>
+          <w:sz w:val="20"/>
+          <w:szCs w:val="20"/>
+        </w:rPr>
+        <w:t>, South Korea)</w:t>
       </w:r>
     </w:p>
   </w:footnote>
@@ -1466,7 +1865,7 @@
       </w:pPr>
       <w:r>
         <w:rPr>
-          <w:vertAlign w:val="superscript"/>
+          <w:rStyle w:val="FootnoteReference"/>
         </w:rPr>
         <w:footnoteRef/>
       </w:r>
@@ -1475,7 +1874,62 @@
           <w:sz w:val="20"/>
           <w:szCs w:val="20"/>
         </w:rPr>
-        <w:t xml:space="preserve"> iutlab.uz </w:t>
+        <w:t xml:space="preserve"> </w:t>
+      </w:r>
+      <w:proofErr w:type="spellStart"/>
+      <w:r>
+        <w:rPr>
+          <w:sz w:val="20"/>
+          <w:szCs w:val="20"/>
+        </w:rPr>
+        <w:t>IUTLab</w:t>
+      </w:r>
+      <w:proofErr w:type="spellEnd"/>
+      <w:r>
+        <w:rPr>
+          <w:sz w:val="20"/>
+          <w:szCs w:val="20"/>
+        </w:rPr>
+        <w:t xml:space="preserve"> – </w:t>
+      </w:r>
+      <w:hyperlink r:id="rId2">
+        <w:r>
+          <w:rPr>
+            <w:rFonts w:ascii="Roboto" w:eastAsia="Roboto" w:hAnsi="Roboto" w:cs="Roboto"/>
+            <w:color w:val="1155CC"/>
+            <w:sz w:val="20"/>
+            <w:szCs w:val="20"/>
+            <w:u w:val="single"/>
+          </w:rPr>
+          <w:t>iutlab</w:t>
+        </w:r>
+        <w:r>
+          <w:rPr>
+            <w:rFonts w:ascii="Roboto" w:eastAsia="Roboto" w:hAnsi="Roboto" w:cs="Roboto"/>
+            <w:color w:val="1155CC"/>
+            <w:sz w:val="20"/>
+            <w:szCs w:val="20"/>
+            <w:u w:val="single"/>
+          </w:rPr>
+          <w:t>.</w:t>
+        </w:r>
+        <w:r>
+          <w:rPr>
+            <w:rFonts w:ascii="Roboto" w:eastAsia="Roboto" w:hAnsi="Roboto" w:cs="Roboto"/>
+            <w:color w:val="1155CC"/>
+            <w:sz w:val="20"/>
+            <w:szCs w:val="20"/>
+            <w:u w:val="single"/>
+          </w:rPr>
+          <w:t>uz</w:t>
+        </w:r>
+      </w:hyperlink>
+      <w:r>
+        <w:rPr>
+          <w:sz w:val="20"/>
+          <w:szCs w:val="20"/>
+        </w:rPr>
+        <w:t xml:space="preserve"> </w:t>
       </w:r>
       <w:r>
         <w:rPr>
@@ -1490,32 +1944,53 @@
   <w:footnote w:id="3">
     <w:p>
       <w:pPr>
-        <w:spacing w:line="240" w:lineRule="auto"/>
-        <w:rPr>
-          <w:sz w:val="20"/>
-          <w:szCs w:val="20"/>
-        </w:rPr>
-      </w:pPr>
-      <w:r>
-        <w:rPr>
-          <w:vertAlign w:val="superscript"/>
+        <w:pStyle w:val="FootnoteText"/>
+      </w:pPr>
+      <w:r>
+        <w:rPr>
+          <w:rStyle w:val="FootnoteReference"/>
         </w:rPr>
         <w:footnoteRef/>
       </w:r>
       <w:r>
-        <w:rPr>
-          <w:sz w:val="20"/>
-          <w:szCs w:val="20"/>
-        </w:rPr>
         <w:t xml:space="preserve"> </w:t>
       </w:r>
-      <w:r>
-        <w:rPr>
-          <w:rFonts w:ascii="Roboto" w:eastAsia="Roboto" w:hAnsi="Roboto" w:cs="Roboto"/>
-          <w:sz w:val="20"/>
-          <w:szCs w:val="20"/>
-        </w:rPr>
-        <w:t>Korean Electricity Research Institute</w:t>
+      <w:proofErr w:type="spellStart"/>
+      <w:r>
+        <w:t>Inha</w:t>
+      </w:r>
+      <w:proofErr w:type="spellEnd"/>
+      <w:r>
+        <w:t xml:space="preserve"> University in Tashkent – </w:t>
+      </w:r>
+      <w:hyperlink r:id="rId3">
+        <w:r>
+          <w:rPr>
+            <w:rFonts w:ascii="Roboto" w:eastAsia="Roboto" w:hAnsi="Roboto" w:cs="Roboto"/>
+            <w:color w:val="1155CC"/>
+            <w:u w:val="single"/>
+          </w:rPr>
+          <w:t>inha.uz</w:t>
+        </w:r>
+      </w:hyperlink>
+      <w:r>
+        <w:t xml:space="preserve"> (Tashkent, Uzbekistan)</w:t>
+      </w:r>
+    </w:p>
+  </w:footnote>
+  <w:footnote w:id="4">
+    <w:p>
+      <w:pPr>
+        <w:pStyle w:val="FootnoteText"/>
+      </w:pPr>
+      <w:r>
+        <w:rPr>
+          <w:rStyle w:val="FootnoteReference"/>
+        </w:rPr>
+        <w:footnoteRef/>
+      </w:r>
+      <w:r>
+        <w:t xml:space="preserve"> Computer Science and Engineering</w:t>
       </w:r>
     </w:p>
   </w:footnote>
@@ -1525,235 +2000,9 @@
 <file path=word/numbering.xml><?xml version="1.0" encoding="utf-8"?>
 <w:numbering xmlns:wpc="http://schemas.microsoft.com/office/word/2010/wordprocessingCanvas" xmlns:cx="http://schemas.microsoft.com/office/drawing/2014/chartex" xmlns:cx1="http://schemas.microsoft.com/office/drawing/2015/9/8/chartex" xmlns:cx2="http://schemas.microsoft.com/office/drawing/2015/10/21/chartex" xmlns:cx3="http://schemas.microsoft.com/office/drawing/2016/5/9/chartex" xmlns:cx4="http://schemas.microsoft.com/office/drawing/2016/5/10/chartex" xmlns:cx5="http://schemas.microsoft.com/office/drawing/2016/5/11/chartex" xmlns:cx6="http://schemas.microsoft.com/office/drawing/2016/5/12/chartex" xmlns:cx7="http://schemas.microsoft.com/office/drawing/2016/5/13/chartex" xmlns:cx8="http://schemas.microsoft.com/office/drawing/2016/5/14/chartex" xmlns:mc="http://schemas.openxmlformats.org/markup-compatibility/2006" xmlns:aink="http://schemas.microsoft.com/office/drawing/2016/ink" xmlns:am3d="http://schemas.microsoft.com/office/drawing/2017/model3d" xmlns:o="urn:schemas-microsoft-com:office:office" xmlns:r="http://schemas.openxmlformats.org/officeDocument/2006/relationships" xmlns:m="http://schemas.openxmlformats.org/officeDocument/2006/math" xmlns:v="urn:schemas-microsoft-com:vml" xmlns:wp14="http://schemas.microsoft.com/office/word/2010/wordprocessingDrawing" xmlns:wp="http://schemas.openxmlformats.org/drawingml/2006/wordprocessingDrawing" xmlns:w10="urn:schemas-microsoft-com:office:word" xmlns:w="http://schemas.openxmlformats.org/wordprocessingml/2006/main" xmlns:w14="http://schemas.microsoft.com/office/word/2010/wordml" xmlns:w15="http://schemas.microsoft.com/office/word/2012/wordml" xmlns:w16cid="http://schemas.microsoft.com/office/word/2016/wordml/cid" xmlns:w16se="http://schemas.microsoft.com/office/word/2015/wordml/symex" xmlns:wpg="http://schemas.microsoft.com/office/word/2010/wordprocessingGroup" xmlns:wpi="http://schemas.microsoft.com/office/word/2010/wordprocessingInk" xmlns:wne="http://schemas.microsoft.com/office/word/2006/wordml" xmlns:wps="http://schemas.microsoft.com/office/word/2010/wordprocessingShape" mc:Ignorable="w14 w15 w16se w16cid wp14">
   <w:abstractNum w:abstractNumId="0" w15:restartNumberingAfterBreak="0">
-    <w:nsid w:val="27077347"/>
+    <w:nsid w:val="0AF935F3"/>
     <w:multiLevelType w:val="multilevel"/>
-    <w:tmpl w:val="7264CE44"/>
-    <w:lvl w:ilvl="0">
-      <w:start w:val="1"/>
-      <w:numFmt w:val="bullet"/>
-      <w:lvlText w:val="●"/>
-      <w:lvlJc w:val="left"/>
-      <w:pPr>
-        <w:ind w:left="360" w:hanging="360"/>
-      </w:pPr>
-      <w:rPr>
-        <w:u w:val="none"/>
-      </w:rPr>
-    </w:lvl>
-    <w:lvl w:ilvl="1">
-      <w:start w:val="1"/>
-      <w:numFmt w:val="bullet"/>
-      <w:lvlText w:val="○"/>
-      <w:lvlJc w:val="left"/>
-      <w:pPr>
-        <w:ind w:left="1440" w:hanging="360"/>
-      </w:pPr>
-      <w:rPr>
-        <w:u w:val="none"/>
-      </w:rPr>
-    </w:lvl>
-    <w:lvl w:ilvl="2">
-      <w:start w:val="1"/>
-      <w:numFmt w:val="bullet"/>
-      <w:lvlText w:val="■"/>
-      <w:lvlJc w:val="left"/>
-      <w:pPr>
-        <w:ind w:left="2160" w:hanging="360"/>
-      </w:pPr>
-      <w:rPr>
-        <w:u w:val="none"/>
-      </w:rPr>
-    </w:lvl>
-    <w:lvl w:ilvl="3">
-      <w:start w:val="1"/>
-      <w:numFmt w:val="bullet"/>
-      <w:lvlText w:val="●"/>
-      <w:lvlJc w:val="left"/>
-      <w:pPr>
-        <w:ind w:left="2880" w:hanging="360"/>
-      </w:pPr>
-      <w:rPr>
-        <w:u w:val="none"/>
-      </w:rPr>
-    </w:lvl>
-    <w:lvl w:ilvl="4">
-      <w:start w:val="1"/>
-      <w:numFmt w:val="bullet"/>
-      <w:lvlText w:val="○"/>
-      <w:lvlJc w:val="left"/>
-      <w:pPr>
-        <w:ind w:left="3600" w:hanging="360"/>
-      </w:pPr>
-      <w:rPr>
-        <w:u w:val="none"/>
-      </w:rPr>
-    </w:lvl>
-    <w:lvl w:ilvl="5">
-      <w:start w:val="1"/>
-      <w:numFmt w:val="bullet"/>
-      <w:lvlText w:val="■"/>
-      <w:lvlJc w:val="left"/>
-      <w:pPr>
-        <w:ind w:left="4320" w:hanging="360"/>
-      </w:pPr>
-      <w:rPr>
-        <w:u w:val="none"/>
-      </w:rPr>
-    </w:lvl>
-    <w:lvl w:ilvl="6">
-      <w:start w:val="1"/>
-      <w:numFmt w:val="bullet"/>
-      <w:lvlText w:val="●"/>
-      <w:lvlJc w:val="left"/>
-      <w:pPr>
-        <w:ind w:left="5040" w:hanging="360"/>
-      </w:pPr>
-      <w:rPr>
-        <w:u w:val="none"/>
-      </w:rPr>
-    </w:lvl>
-    <w:lvl w:ilvl="7">
-      <w:start w:val="1"/>
-      <w:numFmt w:val="bullet"/>
-      <w:lvlText w:val="○"/>
-      <w:lvlJc w:val="left"/>
-      <w:pPr>
-        <w:ind w:left="5760" w:hanging="360"/>
-      </w:pPr>
-      <w:rPr>
-        <w:u w:val="none"/>
-      </w:rPr>
-    </w:lvl>
-    <w:lvl w:ilvl="8">
-      <w:start w:val="1"/>
-      <w:numFmt w:val="bullet"/>
-      <w:lvlText w:val="■"/>
-      <w:lvlJc w:val="left"/>
-      <w:pPr>
-        <w:ind w:left="6480" w:hanging="360"/>
-      </w:pPr>
-      <w:rPr>
-        <w:u w:val="none"/>
-      </w:rPr>
-    </w:lvl>
-  </w:abstractNum>
-  <w:abstractNum w:abstractNumId="1" w15:restartNumberingAfterBreak="0">
-    <w:nsid w:val="3BFB48CB"/>
-    <w:multiLevelType w:val="multilevel"/>
-    <w:tmpl w:val="9B188D54"/>
-    <w:lvl w:ilvl="0">
-      <w:start w:val="1"/>
-      <w:numFmt w:val="bullet"/>
-      <w:lvlText w:val="●"/>
-      <w:lvlJc w:val="left"/>
-      <w:pPr>
-        <w:ind w:left="360" w:hanging="360"/>
-      </w:pPr>
-      <w:rPr>
-        <w:u w:val="none"/>
-      </w:rPr>
-    </w:lvl>
-    <w:lvl w:ilvl="1">
-      <w:start w:val="1"/>
-      <w:numFmt w:val="bullet"/>
-      <w:lvlText w:val="○"/>
-      <w:lvlJc w:val="left"/>
-      <w:pPr>
-        <w:ind w:left="1440" w:hanging="360"/>
-      </w:pPr>
-      <w:rPr>
-        <w:u w:val="none"/>
-      </w:rPr>
-    </w:lvl>
-    <w:lvl w:ilvl="2">
-      <w:start w:val="1"/>
-      <w:numFmt w:val="bullet"/>
-      <w:lvlText w:val="■"/>
-      <w:lvlJc w:val="left"/>
-      <w:pPr>
-        <w:ind w:left="2160" w:hanging="360"/>
-      </w:pPr>
-      <w:rPr>
-        <w:u w:val="none"/>
-      </w:rPr>
-    </w:lvl>
-    <w:lvl w:ilvl="3">
-      <w:start w:val="1"/>
-      <w:numFmt w:val="bullet"/>
-      <w:lvlText w:val="●"/>
-      <w:lvlJc w:val="left"/>
-      <w:pPr>
-        <w:ind w:left="2880" w:hanging="360"/>
-      </w:pPr>
-      <w:rPr>
-        <w:u w:val="none"/>
-      </w:rPr>
-    </w:lvl>
-    <w:lvl w:ilvl="4">
-      <w:start w:val="1"/>
-      <w:numFmt w:val="bullet"/>
-      <w:lvlText w:val="○"/>
-      <w:lvlJc w:val="left"/>
-      <w:pPr>
-        <w:ind w:left="3600" w:hanging="360"/>
-      </w:pPr>
-      <w:rPr>
-        <w:u w:val="none"/>
-      </w:rPr>
-    </w:lvl>
-    <w:lvl w:ilvl="5">
-      <w:start w:val="1"/>
-      <w:numFmt w:val="bullet"/>
-      <w:lvlText w:val="■"/>
-      <w:lvlJc w:val="left"/>
-      <w:pPr>
-        <w:ind w:left="4320" w:hanging="360"/>
-      </w:pPr>
-      <w:rPr>
-        <w:u w:val="none"/>
-      </w:rPr>
-    </w:lvl>
-    <w:lvl w:ilvl="6">
-      <w:start w:val="1"/>
-      <w:numFmt w:val="bullet"/>
-      <w:lvlText w:val="●"/>
-      <w:lvlJc w:val="left"/>
-      <w:pPr>
-        <w:ind w:left="5040" w:hanging="360"/>
-      </w:pPr>
-      <w:rPr>
-        <w:u w:val="none"/>
-      </w:rPr>
-    </w:lvl>
-    <w:lvl w:ilvl="7">
-      <w:start w:val="1"/>
-      <w:numFmt w:val="bullet"/>
-      <w:lvlText w:val="○"/>
-      <w:lvlJc w:val="left"/>
-      <w:pPr>
-        <w:ind w:left="5760" w:hanging="360"/>
-      </w:pPr>
-      <w:rPr>
-        <w:u w:val="none"/>
-      </w:rPr>
-    </w:lvl>
-    <w:lvl w:ilvl="8">
-      <w:start w:val="1"/>
-      <w:numFmt w:val="bullet"/>
-      <w:lvlText w:val="■"/>
-      <w:lvlJc w:val="left"/>
-      <w:pPr>
-        <w:ind w:left="6480" w:hanging="360"/>
-      </w:pPr>
-      <w:rPr>
-        <w:u w:val="none"/>
-      </w:rPr>
-    </w:lvl>
-  </w:abstractNum>
-  <w:abstractNum w:abstractNumId="2" w15:restartNumberingAfterBreak="0">
-    <w:nsid w:val="42296EDF"/>
-    <w:multiLevelType w:val="multilevel"/>
-    <w:tmpl w:val="7286E2B8"/>
+    <w:tmpl w:val="BAAABC78"/>
     <w:lvl w:ilvl="0">
       <w:start w:val="82"/>
       <w:numFmt w:val="bullet"/>
@@ -1866,10 +2115,465 @@
       </w:rPr>
     </w:lvl>
   </w:abstractNum>
+  <w:abstractNum w:abstractNumId="1" w15:restartNumberingAfterBreak="0">
+    <w:nsid w:val="4BBC3B96"/>
+    <w:multiLevelType w:val="multilevel"/>
+    <w:tmpl w:val="64C8D5FC"/>
+    <w:lvl w:ilvl="0">
+      <w:start w:val="82"/>
+      <w:numFmt w:val="bullet"/>
+      <w:lvlText w:val="●"/>
+      <w:lvlJc w:val="left"/>
+      <w:pPr>
+        <w:ind w:left="360" w:hanging="360"/>
+      </w:pPr>
+      <w:rPr>
+        <w:rFonts w:ascii="Noto Sans Symbols" w:eastAsia="Noto Sans Symbols" w:hAnsi="Noto Sans Symbols" w:cs="Noto Sans Symbols"/>
+        <w:b/>
+        <w:sz w:val="22"/>
+        <w:szCs w:val="22"/>
+      </w:rPr>
+    </w:lvl>
+    <w:lvl w:ilvl="1">
+      <w:start w:val="1"/>
+      <w:numFmt w:val="bullet"/>
+      <w:lvlText w:val="o"/>
+      <w:lvlJc w:val="left"/>
+      <w:pPr>
+        <w:ind w:left="1080" w:hanging="360"/>
+      </w:pPr>
+      <w:rPr>
+        <w:rFonts w:ascii="Courier New" w:eastAsia="Courier New" w:hAnsi="Courier New" w:cs="Courier New"/>
+      </w:rPr>
+    </w:lvl>
+    <w:lvl w:ilvl="2">
+      <w:start w:val="1"/>
+      <w:numFmt w:val="bullet"/>
+      <w:lvlText w:val="▪"/>
+      <w:lvlJc w:val="left"/>
+      <w:pPr>
+        <w:ind w:left="1800" w:hanging="360"/>
+      </w:pPr>
+      <w:rPr>
+        <w:rFonts w:ascii="Noto Sans Symbols" w:eastAsia="Noto Sans Symbols" w:hAnsi="Noto Sans Symbols" w:cs="Noto Sans Symbols"/>
+      </w:rPr>
+    </w:lvl>
+    <w:lvl w:ilvl="3">
+      <w:start w:val="1"/>
+      <w:numFmt w:val="bullet"/>
+      <w:lvlText w:val="●"/>
+      <w:lvlJc w:val="left"/>
+      <w:pPr>
+        <w:ind w:left="2520" w:hanging="360"/>
+      </w:pPr>
+      <w:rPr>
+        <w:rFonts w:ascii="Noto Sans Symbols" w:eastAsia="Noto Sans Symbols" w:hAnsi="Noto Sans Symbols" w:cs="Noto Sans Symbols"/>
+      </w:rPr>
+    </w:lvl>
+    <w:lvl w:ilvl="4">
+      <w:start w:val="1"/>
+      <w:numFmt w:val="bullet"/>
+      <w:lvlText w:val="o"/>
+      <w:lvlJc w:val="left"/>
+      <w:pPr>
+        <w:ind w:left="3240" w:hanging="360"/>
+      </w:pPr>
+      <w:rPr>
+        <w:rFonts w:ascii="Courier New" w:eastAsia="Courier New" w:hAnsi="Courier New" w:cs="Courier New"/>
+      </w:rPr>
+    </w:lvl>
+    <w:lvl w:ilvl="5">
+      <w:start w:val="1"/>
+      <w:numFmt w:val="bullet"/>
+      <w:lvlText w:val="▪"/>
+      <w:lvlJc w:val="left"/>
+      <w:pPr>
+        <w:ind w:left="3960" w:hanging="360"/>
+      </w:pPr>
+      <w:rPr>
+        <w:rFonts w:ascii="Noto Sans Symbols" w:eastAsia="Noto Sans Symbols" w:hAnsi="Noto Sans Symbols" w:cs="Noto Sans Symbols"/>
+      </w:rPr>
+    </w:lvl>
+    <w:lvl w:ilvl="6">
+      <w:start w:val="1"/>
+      <w:numFmt w:val="bullet"/>
+      <w:lvlText w:val="●"/>
+      <w:lvlJc w:val="left"/>
+      <w:pPr>
+        <w:ind w:left="4680" w:hanging="360"/>
+      </w:pPr>
+      <w:rPr>
+        <w:rFonts w:ascii="Noto Sans Symbols" w:eastAsia="Noto Sans Symbols" w:hAnsi="Noto Sans Symbols" w:cs="Noto Sans Symbols"/>
+      </w:rPr>
+    </w:lvl>
+    <w:lvl w:ilvl="7">
+      <w:start w:val="1"/>
+      <w:numFmt w:val="bullet"/>
+      <w:lvlText w:val="o"/>
+      <w:lvlJc w:val="left"/>
+      <w:pPr>
+        <w:ind w:left="5400" w:hanging="360"/>
+      </w:pPr>
+      <w:rPr>
+        <w:rFonts w:ascii="Courier New" w:eastAsia="Courier New" w:hAnsi="Courier New" w:cs="Courier New"/>
+      </w:rPr>
+    </w:lvl>
+    <w:lvl w:ilvl="8">
+      <w:start w:val="1"/>
+      <w:numFmt w:val="bullet"/>
+      <w:lvlText w:val="▪"/>
+      <w:lvlJc w:val="left"/>
+      <w:pPr>
+        <w:ind w:left="6120" w:hanging="360"/>
+      </w:pPr>
+      <w:rPr>
+        <w:rFonts w:ascii="Noto Sans Symbols" w:eastAsia="Noto Sans Symbols" w:hAnsi="Noto Sans Symbols" w:cs="Noto Sans Symbols"/>
+      </w:rPr>
+    </w:lvl>
+  </w:abstractNum>
+  <w:abstractNum w:abstractNumId="2" w15:restartNumberingAfterBreak="0">
+    <w:nsid w:val="508967A5"/>
+    <w:multiLevelType w:val="hybridMultilevel"/>
+    <w:tmpl w:val="9006BB02"/>
+    <w:lvl w:ilvl="0" w:tplc="EABCECEA">
+      <w:start w:val="1"/>
+      <w:numFmt w:val="bullet"/>
+      <w:lvlText w:val=""/>
+      <w:lvlJc w:val="left"/>
+      <w:pPr>
+        <w:ind w:left="720" w:hanging="360"/>
+      </w:pPr>
+      <w:rPr>
+        <w:rFonts w:ascii="Symbol" w:eastAsia="Roboto" w:hAnsi="Symbol" w:cs="Roboto" w:hint="default"/>
+      </w:rPr>
+    </w:lvl>
+    <w:lvl w:ilvl="1" w:tplc="04090003" w:tentative="1">
+      <w:start w:val="1"/>
+      <w:numFmt w:val="bullet"/>
+      <w:lvlText w:val="o"/>
+      <w:lvlJc w:val="left"/>
+      <w:pPr>
+        <w:ind w:left="1440" w:hanging="360"/>
+      </w:pPr>
+      <w:rPr>
+        <w:rFonts w:ascii="Courier New" w:hAnsi="Courier New" w:hint="default"/>
+      </w:rPr>
+    </w:lvl>
+    <w:lvl w:ilvl="2" w:tplc="04090005" w:tentative="1">
+      <w:start w:val="1"/>
+      <w:numFmt w:val="bullet"/>
+      <w:lvlText w:val=""/>
+      <w:lvlJc w:val="left"/>
+      <w:pPr>
+        <w:ind w:left="2160" w:hanging="360"/>
+      </w:pPr>
+      <w:rPr>
+        <w:rFonts w:ascii="Wingdings" w:hAnsi="Wingdings" w:hint="default"/>
+      </w:rPr>
+    </w:lvl>
+    <w:lvl w:ilvl="3" w:tplc="04090001" w:tentative="1">
+      <w:start w:val="1"/>
+      <w:numFmt w:val="bullet"/>
+      <w:lvlText w:val=""/>
+      <w:lvlJc w:val="left"/>
+      <w:pPr>
+        <w:ind w:left="2880" w:hanging="360"/>
+      </w:pPr>
+      <w:rPr>
+        <w:rFonts w:ascii="Symbol" w:hAnsi="Symbol" w:hint="default"/>
+      </w:rPr>
+    </w:lvl>
+    <w:lvl w:ilvl="4" w:tplc="04090003" w:tentative="1">
+      <w:start w:val="1"/>
+      <w:numFmt w:val="bullet"/>
+      <w:lvlText w:val="o"/>
+      <w:lvlJc w:val="left"/>
+      <w:pPr>
+        <w:ind w:left="3600" w:hanging="360"/>
+      </w:pPr>
+      <w:rPr>
+        <w:rFonts w:ascii="Courier New" w:hAnsi="Courier New" w:hint="default"/>
+      </w:rPr>
+    </w:lvl>
+    <w:lvl w:ilvl="5" w:tplc="04090005" w:tentative="1">
+      <w:start w:val="1"/>
+      <w:numFmt w:val="bullet"/>
+      <w:lvlText w:val=""/>
+      <w:lvlJc w:val="left"/>
+      <w:pPr>
+        <w:ind w:left="4320" w:hanging="360"/>
+      </w:pPr>
+      <w:rPr>
+        <w:rFonts w:ascii="Wingdings" w:hAnsi="Wingdings" w:hint="default"/>
+      </w:rPr>
+    </w:lvl>
+    <w:lvl w:ilvl="6" w:tplc="04090001" w:tentative="1">
+      <w:start w:val="1"/>
+      <w:numFmt w:val="bullet"/>
+      <w:lvlText w:val=""/>
+      <w:lvlJc w:val="left"/>
+      <w:pPr>
+        <w:ind w:left="5040" w:hanging="360"/>
+      </w:pPr>
+      <w:rPr>
+        <w:rFonts w:ascii="Symbol" w:hAnsi="Symbol" w:hint="default"/>
+      </w:rPr>
+    </w:lvl>
+    <w:lvl w:ilvl="7" w:tplc="04090003" w:tentative="1">
+      <w:start w:val="1"/>
+      <w:numFmt w:val="bullet"/>
+      <w:lvlText w:val="o"/>
+      <w:lvlJc w:val="left"/>
+      <w:pPr>
+        <w:ind w:left="5760" w:hanging="360"/>
+      </w:pPr>
+      <w:rPr>
+        <w:rFonts w:ascii="Courier New" w:hAnsi="Courier New" w:hint="default"/>
+      </w:rPr>
+    </w:lvl>
+    <w:lvl w:ilvl="8" w:tplc="04090005" w:tentative="1">
+      <w:start w:val="1"/>
+      <w:numFmt w:val="bullet"/>
+      <w:lvlText w:val=""/>
+      <w:lvlJc w:val="left"/>
+      <w:pPr>
+        <w:ind w:left="6480" w:hanging="360"/>
+      </w:pPr>
+      <w:rPr>
+        <w:rFonts w:ascii="Wingdings" w:hAnsi="Wingdings" w:hint="default"/>
+      </w:rPr>
+    </w:lvl>
+  </w:abstractNum>
   <w:abstractNum w:abstractNumId="3" w15:restartNumberingAfterBreak="0">
-    <w:nsid w:val="572F74CF"/>
+    <w:nsid w:val="51B84E33"/>
     <w:multiLevelType w:val="multilevel"/>
-    <w:tmpl w:val="14EE4F80"/>
+    <w:tmpl w:val="76425DCA"/>
+    <w:lvl w:ilvl="0">
+      <w:start w:val="1"/>
+      <w:numFmt w:val="bullet"/>
+      <w:lvlText w:val="●"/>
+      <w:lvlJc w:val="left"/>
+      <w:pPr>
+        <w:ind w:left="360" w:hanging="360"/>
+      </w:pPr>
+      <w:rPr>
+        <w:u w:val="none"/>
+      </w:rPr>
+    </w:lvl>
+    <w:lvl w:ilvl="1">
+      <w:start w:val="1"/>
+      <w:numFmt w:val="bullet"/>
+      <w:lvlText w:val="○"/>
+      <w:lvlJc w:val="left"/>
+      <w:pPr>
+        <w:ind w:left="1440" w:hanging="360"/>
+      </w:pPr>
+      <w:rPr>
+        <w:u w:val="none"/>
+      </w:rPr>
+    </w:lvl>
+    <w:lvl w:ilvl="2">
+      <w:start w:val="1"/>
+      <w:numFmt w:val="bullet"/>
+      <w:lvlText w:val="■"/>
+      <w:lvlJc w:val="left"/>
+      <w:pPr>
+        <w:ind w:left="2160" w:hanging="360"/>
+      </w:pPr>
+      <w:rPr>
+        <w:u w:val="none"/>
+      </w:rPr>
+    </w:lvl>
+    <w:lvl w:ilvl="3">
+      <w:start w:val="1"/>
+      <w:numFmt w:val="bullet"/>
+      <w:lvlText w:val="●"/>
+      <w:lvlJc w:val="left"/>
+      <w:pPr>
+        <w:ind w:left="2880" w:hanging="360"/>
+      </w:pPr>
+      <w:rPr>
+        <w:u w:val="none"/>
+      </w:rPr>
+    </w:lvl>
+    <w:lvl w:ilvl="4">
+      <w:start w:val="1"/>
+      <w:numFmt w:val="bullet"/>
+      <w:lvlText w:val="○"/>
+      <w:lvlJc w:val="left"/>
+      <w:pPr>
+        <w:ind w:left="3600" w:hanging="360"/>
+      </w:pPr>
+      <w:rPr>
+        <w:u w:val="none"/>
+      </w:rPr>
+    </w:lvl>
+    <w:lvl w:ilvl="5">
+      <w:start w:val="1"/>
+      <w:numFmt w:val="bullet"/>
+      <w:lvlText w:val="■"/>
+      <w:lvlJc w:val="left"/>
+      <w:pPr>
+        <w:ind w:left="4320" w:hanging="360"/>
+      </w:pPr>
+      <w:rPr>
+        <w:u w:val="none"/>
+      </w:rPr>
+    </w:lvl>
+    <w:lvl w:ilvl="6">
+      <w:start w:val="1"/>
+      <w:numFmt w:val="bullet"/>
+      <w:lvlText w:val="●"/>
+      <w:lvlJc w:val="left"/>
+      <w:pPr>
+        <w:ind w:left="5040" w:hanging="360"/>
+      </w:pPr>
+      <w:rPr>
+        <w:u w:val="none"/>
+      </w:rPr>
+    </w:lvl>
+    <w:lvl w:ilvl="7">
+      <w:start w:val="1"/>
+      <w:numFmt w:val="bullet"/>
+      <w:lvlText w:val="○"/>
+      <w:lvlJc w:val="left"/>
+      <w:pPr>
+        <w:ind w:left="5760" w:hanging="360"/>
+      </w:pPr>
+      <w:rPr>
+        <w:u w:val="none"/>
+      </w:rPr>
+    </w:lvl>
+    <w:lvl w:ilvl="8">
+      <w:start w:val="1"/>
+      <w:numFmt w:val="bullet"/>
+      <w:lvlText w:val="■"/>
+      <w:lvlJc w:val="left"/>
+      <w:pPr>
+        <w:ind w:left="6480" w:hanging="360"/>
+      </w:pPr>
+      <w:rPr>
+        <w:u w:val="none"/>
+      </w:rPr>
+    </w:lvl>
+  </w:abstractNum>
+  <w:abstractNum w:abstractNumId="4" w15:restartNumberingAfterBreak="0">
+    <w:nsid w:val="68B37654"/>
+    <w:multiLevelType w:val="multilevel"/>
+    <w:tmpl w:val="81CE3C84"/>
+    <w:lvl w:ilvl="0">
+      <w:start w:val="1"/>
+      <w:numFmt w:val="bullet"/>
+      <w:lvlText w:val="●"/>
+      <w:lvlJc w:val="left"/>
+      <w:pPr>
+        <w:ind w:left="360" w:hanging="360"/>
+      </w:pPr>
+      <w:rPr>
+        <w:u w:val="none"/>
+      </w:rPr>
+    </w:lvl>
+    <w:lvl w:ilvl="1">
+      <w:start w:val="1"/>
+      <w:numFmt w:val="bullet"/>
+      <w:lvlText w:val="○"/>
+      <w:lvlJc w:val="left"/>
+      <w:pPr>
+        <w:ind w:left="1440" w:hanging="360"/>
+      </w:pPr>
+      <w:rPr>
+        <w:u w:val="none"/>
+      </w:rPr>
+    </w:lvl>
+    <w:lvl w:ilvl="2">
+      <w:start w:val="1"/>
+      <w:numFmt w:val="bullet"/>
+      <w:lvlText w:val="■"/>
+      <w:lvlJc w:val="left"/>
+      <w:pPr>
+        <w:ind w:left="2160" w:hanging="360"/>
+      </w:pPr>
+      <w:rPr>
+        <w:u w:val="none"/>
+      </w:rPr>
+    </w:lvl>
+    <w:lvl w:ilvl="3">
+      <w:start w:val="1"/>
+      <w:numFmt w:val="bullet"/>
+      <w:lvlText w:val="●"/>
+      <w:lvlJc w:val="left"/>
+      <w:pPr>
+        <w:ind w:left="2880" w:hanging="360"/>
+      </w:pPr>
+      <w:rPr>
+        <w:u w:val="none"/>
+      </w:rPr>
+    </w:lvl>
+    <w:lvl w:ilvl="4">
+      <w:start w:val="1"/>
+      <w:numFmt w:val="bullet"/>
+      <w:lvlText w:val="○"/>
+      <w:lvlJc w:val="left"/>
+      <w:pPr>
+        <w:ind w:left="3600" w:hanging="360"/>
+      </w:pPr>
+      <w:rPr>
+        <w:u w:val="none"/>
+      </w:rPr>
+    </w:lvl>
+    <w:lvl w:ilvl="5">
+      <w:start w:val="1"/>
+      <w:numFmt w:val="bullet"/>
+      <w:lvlText w:val="■"/>
+      <w:lvlJc w:val="left"/>
+      <w:pPr>
+        <w:ind w:left="4320" w:hanging="360"/>
+      </w:pPr>
+      <w:rPr>
+        <w:u w:val="none"/>
+      </w:rPr>
+    </w:lvl>
+    <w:lvl w:ilvl="6">
+      <w:start w:val="1"/>
+      <w:numFmt w:val="bullet"/>
+      <w:lvlText w:val="●"/>
+      <w:lvlJc w:val="left"/>
+      <w:pPr>
+        <w:ind w:left="5040" w:hanging="360"/>
+      </w:pPr>
+      <w:rPr>
+        <w:u w:val="none"/>
+      </w:rPr>
+    </w:lvl>
+    <w:lvl w:ilvl="7">
+      <w:start w:val="1"/>
+      <w:numFmt w:val="bullet"/>
+      <w:lvlText w:val="○"/>
+      <w:lvlJc w:val="left"/>
+      <w:pPr>
+        <w:ind w:left="5760" w:hanging="360"/>
+      </w:pPr>
+      <w:rPr>
+        <w:u w:val="none"/>
+      </w:rPr>
+    </w:lvl>
+    <w:lvl w:ilvl="8">
+      <w:start w:val="1"/>
+      <w:numFmt w:val="bullet"/>
+      <w:lvlText w:val="■"/>
+      <w:lvlJc w:val="left"/>
+      <w:pPr>
+        <w:ind w:left="6480" w:hanging="360"/>
+      </w:pPr>
+      <w:rPr>
+        <w:u w:val="none"/>
+      </w:rPr>
+    </w:lvl>
+  </w:abstractNum>
+  <w:abstractNum w:abstractNumId="5" w15:restartNumberingAfterBreak="0">
+    <w:nsid w:val="725E55AB"/>
+    <w:multiLevelType w:val="multilevel"/>
+    <w:tmpl w:val="A7F61706"/>
     <w:lvl w:ilvl="0">
       <w:start w:val="1"/>
       <w:numFmt w:val="bullet"/>
@@ -1980,15 +2684,21 @@
     </w:lvl>
   </w:abstractNum>
   <w:num w:numId="1">
+    <w:abstractNumId w:val="4"/>
+  </w:num>
+  <w:num w:numId="2">
+    <w:abstractNumId w:val="0"/>
+  </w:num>
+  <w:num w:numId="3">
+    <w:abstractNumId w:val="5"/>
+  </w:num>
+  <w:num w:numId="4">
     <w:abstractNumId w:val="3"/>
   </w:num>
-  <w:num w:numId="2">
+  <w:num w:numId="5">
     <w:abstractNumId w:val="1"/>
   </w:num>
-  <w:num w:numId="3">
-    <w:abstractNumId w:val="0"/>
-  </w:num>
-  <w:num w:numId="4">
+  <w:num w:numId="6">
     <w:abstractNumId w:val="2"/>
   </w:num>
 </w:numbering>
@@ -2002,7 +2712,7 @@
         <w:rFonts w:ascii="Arial" w:eastAsia="Arial" w:hAnsi="Arial" w:cs="Arial"/>
         <w:sz w:val="22"/>
         <w:szCs w:val="22"/>
-        <w:lang w:val="en-US" w:eastAsia="en-US" w:bidi="ar-SA"/>
+        <w:lang w:val="en-US" w:eastAsia="ko-KR" w:bidi="ar-SA"/>
       </w:rPr>
     </w:rPrDefault>
     <w:pPrDefault>
@@ -2677,6 +3387,128 @@
       </w:tblCellMar>
     </w:tblPr>
   </w:style>
+  <w:style w:type="paragraph" w:styleId="Header">
+    <w:name w:val="header"/>
+    <w:basedOn w:val="Normal"/>
+    <w:link w:val="HeaderChar"/>
+    <w:uiPriority w:val="99"/>
+    <w:unhideWhenUsed/>
+    <w:rsid w:val="000078E0"/>
+    <w:pPr>
+      <w:tabs>
+        <w:tab w:val="center" w:pos="4844"/>
+        <w:tab w:val="right" w:pos="9689"/>
+      </w:tabs>
+      <w:spacing w:line="240" w:lineRule="auto"/>
+    </w:pPr>
+  </w:style>
+  <w:style w:type="character" w:customStyle="1" w:styleId="HeaderChar">
+    <w:name w:val="Header Char"/>
+    <w:basedOn w:val="DefaultParagraphFont"/>
+    <w:link w:val="Header"/>
+    <w:uiPriority w:val="99"/>
+    <w:rsid w:val="000078E0"/>
+  </w:style>
+  <w:style w:type="paragraph" w:styleId="Footer">
+    <w:name w:val="footer"/>
+    <w:basedOn w:val="Normal"/>
+    <w:link w:val="FooterChar"/>
+    <w:uiPriority w:val="99"/>
+    <w:unhideWhenUsed/>
+    <w:rsid w:val="000078E0"/>
+    <w:pPr>
+      <w:tabs>
+        <w:tab w:val="center" w:pos="4844"/>
+        <w:tab w:val="right" w:pos="9689"/>
+      </w:tabs>
+      <w:spacing w:line="240" w:lineRule="auto"/>
+    </w:pPr>
+  </w:style>
+  <w:style w:type="character" w:customStyle="1" w:styleId="FooterChar">
+    <w:name w:val="Footer Char"/>
+    <w:basedOn w:val="DefaultParagraphFont"/>
+    <w:link w:val="Footer"/>
+    <w:uiPriority w:val="99"/>
+    <w:rsid w:val="000078E0"/>
+  </w:style>
+  <w:style w:type="paragraph" w:styleId="EndnoteText">
+    <w:name w:val="endnote text"/>
+    <w:basedOn w:val="Normal"/>
+    <w:link w:val="EndnoteTextChar"/>
+    <w:uiPriority w:val="99"/>
+    <w:semiHidden/>
+    <w:unhideWhenUsed/>
+    <w:rsid w:val="000078E0"/>
+    <w:pPr>
+      <w:spacing w:line="240" w:lineRule="auto"/>
+    </w:pPr>
+    <w:rPr>
+      <w:sz w:val="20"/>
+      <w:szCs w:val="20"/>
+    </w:rPr>
+  </w:style>
+  <w:style w:type="character" w:customStyle="1" w:styleId="EndnoteTextChar">
+    <w:name w:val="Endnote Text Char"/>
+    <w:basedOn w:val="DefaultParagraphFont"/>
+    <w:link w:val="EndnoteText"/>
+    <w:uiPriority w:val="99"/>
+    <w:semiHidden/>
+    <w:rsid w:val="000078E0"/>
+    <w:rPr>
+      <w:sz w:val="20"/>
+      <w:szCs w:val="20"/>
+    </w:rPr>
+  </w:style>
+  <w:style w:type="character" w:styleId="EndnoteReference">
+    <w:name w:val="endnote reference"/>
+    <w:basedOn w:val="DefaultParagraphFont"/>
+    <w:uiPriority w:val="99"/>
+    <w:semiHidden/>
+    <w:unhideWhenUsed/>
+    <w:rsid w:val="000078E0"/>
+    <w:rPr>
+      <w:vertAlign w:val="superscript"/>
+    </w:rPr>
+  </w:style>
+  <w:style w:type="paragraph" w:styleId="FootnoteText">
+    <w:name w:val="footnote text"/>
+    <w:basedOn w:val="Normal"/>
+    <w:link w:val="FootnoteTextChar"/>
+    <w:uiPriority w:val="99"/>
+    <w:semiHidden/>
+    <w:unhideWhenUsed/>
+    <w:rsid w:val="000078E0"/>
+    <w:pPr>
+      <w:spacing w:line="240" w:lineRule="auto"/>
+    </w:pPr>
+    <w:rPr>
+      <w:sz w:val="20"/>
+      <w:szCs w:val="20"/>
+    </w:rPr>
+  </w:style>
+  <w:style w:type="character" w:customStyle="1" w:styleId="FootnoteTextChar">
+    <w:name w:val="Footnote Text Char"/>
+    <w:basedOn w:val="DefaultParagraphFont"/>
+    <w:link w:val="FootnoteText"/>
+    <w:uiPriority w:val="99"/>
+    <w:semiHidden/>
+    <w:rsid w:val="000078E0"/>
+    <w:rPr>
+      <w:sz w:val="20"/>
+      <w:szCs w:val="20"/>
+    </w:rPr>
+  </w:style>
+  <w:style w:type="character" w:styleId="FootnoteReference">
+    <w:name w:val="footnote reference"/>
+    <w:basedOn w:val="DefaultParagraphFont"/>
+    <w:uiPriority w:val="99"/>
+    <w:semiHidden/>
+    <w:unhideWhenUsed/>
+    <w:rsid w:val="000078E0"/>
+    <w:rPr>
+      <w:vertAlign w:val="superscript"/>
+    </w:rPr>
+  </w:style>
   <w:style w:type="table" w:customStyle="1" w:styleId="a4">
     <w:basedOn w:val="TableNormal"/>
     <w:tblPr>
@@ -2704,19 +3536,6 @@
     </w:tblPr>
   </w:style>
   <w:style w:type="table" w:customStyle="1" w:styleId="a6">
-    <w:basedOn w:val="TableNormal"/>
-    <w:tblPr>
-      <w:tblStyleRowBandSize w:val="1"/>
-      <w:tblStyleColBandSize w:val="1"/>
-      <w:tblCellMar>
-        <w:top w:w="100" w:type="dxa"/>
-        <w:left w:w="100" w:type="dxa"/>
-        <w:bottom w:w="100" w:type="dxa"/>
-        <w:right w:w="100" w:type="dxa"/>
-      </w:tblCellMar>
-    </w:tblPr>
-  </w:style>
-  <w:style w:type="table" w:customStyle="1" w:styleId="a7">
     <w:basedOn w:val="TableNormal"/>
     <w:tblPr>
       <w:tblStyleRowBandSize w:val="1"/>
@@ -3054,8 +3873,12 @@
 
 <file path=customXml/item1.xml><?xml version="1.0" encoding="utf-8"?>
 <go:gDocsCustomXmlDataStorage xmlns:go="http://customooxmlschemas.google.com/" xmlns:r="http://schemas.openxmlformats.org/officeDocument/2006/relationships">
-  <go:docsCustomData xmlns:go="http://customooxmlschemas.google.com/" roundtripDataSignature="AMtx7mh01u0qrIq8a/E+SbiPP7bThgjaQw==">AMUW2mUt93QwyVBDiR3UdY2qkv33l5CUlxqXoytITNJDL1vbj66OV9864exgsRg57gs7miY5OywV54FTB+mZ/vrQaSSRqfzKCijeCmxl4+FZGtaqT+2mKw2BN0DF6imyRePHxY3otIWf</go:docsCustomData>
+  <go:docsCustomData xmlns:go="http://customooxmlschemas.google.com/" roundtripDataSignature="AMtx7miS28a63GxTROlnQF5HsdpEjDvpEA==">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</go:docsCustomData>
 </go:gDocsCustomXmlDataStorage>
+</file>
+
+<file path=customXml/item2.xml><?xml version="1.0" encoding="utf-8"?>
+<b:Sources xmlns:b="http://schemas.openxmlformats.org/officeDocument/2006/bibliography" xmlns="http://schemas.openxmlformats.org/officeDocument/2006/bibliography" SelectedStyle="/APASixthEditionOfficeOnline.xsl" StyleName="APA" Version="6"/>
 </file>
 
 <file path=customXml/itemProps1.xml><?xml version="1.0" encoding="utf-8"?>
@@ -3065,4 +3888,12 @@
     <ds:schemaRef ds:uri="http://schemas.openxmlformats.org/officeDocument/2006/relationships"/>
   </ds:schemaRefs>
 </ds:datastoreItem>
+</file>
+
+<file path=customXml/itemProps2.xml><?xml version="1.0" encoding="utf-8"?>
+<ds:datastoreItem xmlns:ds="http://schemas.openxmlformats.org/officeDocument/2006/customXml" ds:itemID="{8B7ACE28-AE07-C940-A00E-AB312E52AFBD}">
+  <ds:schemaRefs>
+    <ds:schemaRef ds:uri="http://schemas.openxmlformats.org/officeDocument/2006/bibliography"/>
+  </ds:schemaRefs>
+</ds:datastoreItem>
 </file>